--- a/projeto_final/descricao_projeto_final.docx
+++ b/projeto_final/descricao_projeto_final.docx
@@ -1060,6 +1060,1022 @@
       <w:proofErr w:type="spellEnd"/>
       <w:r>
         <w:t>.</w:t>
+      </w:r>
+    </w:p>
+    <w:p/>
+    <w:p>
+      <w:pPr>
+        <w:spacing w:after="160" w:line="259" w:lineRule="auto"/>
+        <w:jc w:val="left"/>
+      </w:pPr>
+      <w:r>
+        <w:br w:type="page"/>
+      </w:r>
+    </w:p>
+    <w:p>
+      <w:r>
+        <w:lastRenderedPageBreak/>
+        <w:t>### Modelo Conceitual Textual com Tipos de Dados</w:t>
+      </w:r>
+    </w:p>
+    <w:p/>
+    <w:p>
+      <w:r>
+        <w:t>Entidades e Relacionamentos com Tipos de Dados</w:t>
+      </w:r>
+    </w:p>
+    <w:p/>
+    <w:p>
+      <w:r>
+        <w:t>1. Clientes</w:t>
+      </w:r>
+    </w:p>
+    <w:p>
+      <w:r>
+        <w:t xml:space="preserve">   - Atributos: </w:t>
+      </w:r>
+    </w:p>
+    <w:p>
+      <w:r>
+        <w:t xml:space="preserve">     - </w:t>
+      </w:r>
+      <w:proofErr w:type="spellStart"/>
+      <w:proofErr w:type="gramStart"/>
+      <w:r>
+        <w:t>id</w:t>
+      </w:r>
+      <w:proofErr w:type="gramEnd"/>
+      <w:r>
+        <w:t>_cliente</w:t>
+      </w:r>
+      <w:proofErr w:type="spellEnd"/>
+      <w:r>
+        <w:t>: INT, chave primária</w:t>
+      </w:r>
+    </w:p>
+    <w:p>
+      <w:r>
+        <w:t xml:space="preserve">     - </w:t>
+      </w:r>
+      <w:proofErr w:type="gramStart"/>
+      <w:r>
+        <w:t>nome</w:t>
+      </w:r>
+      <w:proofErr w:type="gramEnd"/>
+      <w:r>
+        <w:t>: VARCHAR(255)</w:t>
+      </w:r>
+    </w:p>
+    <w:p>
+      <w:r>
+        <w:t xml:space="preserve">     - </w:t>
+      </w:r>
+      <w:proofErr w:type="spellStart"/>
+      <w:proofErr w:type="gramStart"/>
+      <w:r>
+        <w:t>cpf</w:t>
+      </w:r>
+      <w:proofErr w:type="spellEnd"/>
+      <w:proofErr w:type="gramEnd"/>
+      <w:r>
+        <w:t>: VARCHAR(11)</w:t>
+      </w:r>
+    </w:p>
+    <w:p>
+      <w:r>
+        <w:t xml:space="preserve">     - </w:t>
+      </w:r>
+      <w:proofErr w:type="spellStart"/>
+      <w:proofErr w:type="gramStart"/>
+      <w:r>
+        <w:t>cnpj</w:t>
+      </w:r>
+      <w:proofErr w:type="spellEnd"/>
+      <w:proofErr w:type="gramEnd"/>
+      <w:r>
+        <w:t>: VARCHAR(14)</w:t>
+      </w:r>
+    </w:p>
+    <w:p>
+      <w:r>
+        <w:t xml:space="preserve">     - </w:t>
+      </w:r>
+      <w:proofErr w:type="gramStart"/>
+      <w:r>
+        <w:t>telefone</w:t>
+      </w:r>
+      <w:proofErr w:type="gramEnd"/>
+      <w:r>
+        <w:t>: VARCHAR(20)</w:t>
+      </w:r>
+    </w:p>
+    <w:p>
+      <w:r>
+        <w:t xml:space="preserve">     - </w:t>
+      </w:r>
+      <w:proofErr w:type="spellStart"/>
+      <w:proofErr w:type="gramStart"/>
+      <w:r>
+        <w:t>email</w:t>
+      </w:r>
+      <w:proofErr w:type="spellEnd"/>
+      <w:proofErr w:type="gramEnd"/>
+      <w:r>
+        <w:t>: VARCHAR(255)</w:t>
+      </w:r>
+    </w:p>
+    <w:p>
+      <w:r>
+        <w:t xml:space="preserve">   - Relacionamentos:</w:t>
+      </w:r>
+    </w:p>
+    <w:p>
+      <w:r>
+        <w:t xml:space="preserve">     - Um cliente pode estar associado a vários pagamentos.</w:t>
+      </w:r>
+    </w:p>
+    <w:p/>
+    <w:p>
+      <w:r>
+        <w:t>2. Funcionários</w:t>
+      </w:r>
+    </w:p>
+    <w:p>
+      <w:r>
+        <w:t xml:space="preserve">   - Atributos:</w:t>
+      </w:r>
+    </w:p>
+    <w:p>
+      <w:r>
+        <w:t xml:space="preserve">     - </w:t>
+      </w:r>
+      <w:proofErr w:type="spellStart"/>
+      <w:proofErr w:type="gramStart"/>
+      <w:r>
+        <w:t>id</w:t>
+      </w:r>
+      <w:proofErr w:type="gramEnd"/>
+      <w:r>
+        <w:t>_funcionario</w:t>
+      </w:r>
+      <w:proofErr w:type="spellEnd"/>
+      <w:r>
+        <w:t>: INT, chave primária</w:t>
+      </w:r>
+    </w:p>
+    <w:p>
+      <w:r>
+        <w:t xml:space="preserve">     - </w:t>
+      </w:r>
+      <w:proofErr w:type="gramStart"/>
+      <w:r>
+        <w:t>nome</w:t>
+      </w:r>
+      <w:proofErr w:type="gramEnd"/>
+      <w:r>
+        <w:t>: VARCHAR(255), não nulo</w:t>
+      </w:r>
+    </w:p>
+    <w:p>
+      <w:r>
+        <w:t xml:space="preserve">     - </w:t>
+      </w:r>
+      <w:proofErr w:type="gramStart"/>
+      <w:r>
+        <w:t>cargo</w:t>
+      </w:r>
+      <w:proofErr w:type="gramEnd"/>
+      <w:r>
+        <w:t>: VARCHAR(50)</w:t>
+      </w:r>
+    </w:p>
+    <w:p>
+      <w:r>
+        <w:t xml:space="preserve">     - </w:t>
+      </w:r>
+      <w:proofErr w:type="gramStart"/>
+      <w:r>
+        <w:t>telefone</w:t>
+      </w:r>
+      <w:proofErr w:type="gramEnd"/>
+      <w:r>
+        <w:t>: VARCHAR(20)</w:t>
+      </w:r>
+    </w:p>
+    <w:p>
+      <w:r>
+        <w:t xml:space="preserve">     - </w:t>
+      </w:r>
+      <w:proofErr w:type="spellStart"/>
+      <w:proofErr w:type="gramStart"/>
+      <w:r>
+        <w:t>email</w:t>
+      </w:r>
+      <w:proofErr w:type="spellEnd"/>
+      <w:proofErr w:type="gramEnd"/>
+      <w:r>
+        <w:t>: VARCHAR(255)</w:t>
+      </w:r>
+    </w:p>
+    <w:p>
+      <w:r>
+        <w:t xml:space="preserve">     - </w:t>
+      </w:r>
+      <w:proofErr w:type="gramStart"/>
+      <w:r>
+        <w:t>salario</w:t>
+      </w:r>
+      <w:proofErr w:type="gramEnd"/>
+      <w:r>
+        <w:t>: DECIMAL(10, 2)</w:t>
+      </w:r>
+    </w:p>
+    <w:p>
+      <w:r>
+        <w:t xml:space="preserve">     - </w:t>
+      </w:r>
+      <w:proofErr w:type="spellStart"/>
+      <w:proofErr w:type="gramStart"/>
+      <w:r>
+        <w:t>data</w:t>
+      </w:r>
+      <w:proofErr w:type="gramEnd"/>
+      <w:r>
+        <w:t>_contratacao</w:t>
+      </w:r>
+      <w:proofErr w:type="spellEnd"/>
+      <w:r>
+        <w:t>: DATE</w:t>
+      </w:r>
+    </w:p>
+    <w:p>
+      <w:r>
+        <w:t xml:space="preserve">   - Relacionamentos:</w:t>
+      </w:r>
+    </w:p>
+    <w:p>
+      <w:r>
+        <w:t xml:space="preserve">     - Um funcionário pode atender a vários pedidos.</w:t>
+      </w:r>
+    </w:p>
+    <w:p/>
+    <w:p>
+      <w:r>
+        <w:t>3. Endereço dos Funcionários</w:t>
+      </w:r>
+    </w:p>
+    <w:p>
+      <w:r>
+        <w:t xml:space="preserve">   - Atributos:</w:t>
+      </w:r>
+    </w:p>
+    <w:p>
+      <w:r>
+        <w:t xml:space="preserve">     - </w:t>
+      </w:r>
+      <w:proofErr w:type="spellStart"/>
+      <w:proofErr w:type="gramStart"/>
+      <w:r>
+        <w:t>id</w:t>
+      </w:r>
+      <w:proofErr w:type="gramEnd"/>
+      <w:r>
+        <w:t>_funcionario</w:t>
+      </w:r>
+      <w:proofErr w:type="spellEnd"/>
+      <w:r>
+        <w:t>: INT, chave primária e estrangeira</w:t>
+      </w:r>
+    </w:p>
+    <w:p>
+      <w:r>
+        <w:t xml:space="preserve">     - </w:t>
+      </w:r>
+      <w:proofErr w:type="gramStart"/>
+      <w:r>
+        <w:t>rua</w:t>
+      </w:r>
+      <w:proofErr w:type="gramEnd"/>
+      <w:r>
+        <w:t>: VARCHAR(255)</w:t>
+      </w:r>
+    </w:p>
+    <w:p>
+      <w:r>
+        <w:t xml:space="preserve">     - </w:t>
+      </w:r>
+      <w:proofErr w:type="spellStart"/>
+      <w:proofErr w:type="gramStart"/>
+      <w:r>
+        <w:t>numero</w:t>
+      </w:r>
+      <w:proofErr w:type="spellEnd"/>
+      <w:proofErr w:type="gramEnd"/>
+      <w:r>
+        <w:t>: INT</w:t>
+      </w:r>
+    </w:p>
+    <w:p>
+      <w:r>
+        <w:t xml:space="preserve">     - </w:t>
+      </w:r>
+      <w:proofErr w:type="gramStart"/>
+      <w:r>
+        <w:t>complemento</w:t>
+      </w:r>
+      <w:proofErr w:type="gramEnd"/>
+      <w:r>
+        <w:t>: VARCHAR(255)</w:t>
+      </w:r>
+    </w:p>
+    <w:p>
+      <w:r>
+        <w:t xml:space="preserve">     - </w:t>
+      </w:r>
+      <w:proofErr w:type="gramStart"/>
+      <w:r>
+        <w:t>cidade</w:t>
+      </w:r>
+      <w:proofErr w:type="gramEnd"/>
+      <w:r>
+        <w:t>: VARCHAR(255)</w:t>
+      </w:r>
+    </w:p>
+    <w:p>
+      <w:r>
+        <w:lastRenderedPageBreak/>
+        <w:t xml:space="preserve">     - </w:t>
+      </w:r>
+      <w:proofErr w:type="gramStart"/>
+      <w:r>
+        <w:t>estado</w:t>
+      </w:r>
+      <w:proofErr w:type="gramEnd"/>
+      <w:r>
+        <w:t>: VARCHAR(2)</w:t>
+      </w:r>
+    </w:p>
+    <w:p>
+      <w:r>
+        <w:t xml:space="preserve">     - </w:t>
+      </w:r>
+      <w:proofErr w:type="gramStart"/>
+      <w:r>
+        <w:t>cep</w:t>
+      </w:r>
+      <w:proofErr w:type="gramEnd"/>
+      <w:r>
+        <w:t>: VARCHAR(8)</w:t>
+      </w:r>
+    </w:p>
+    <w:p>
+      <w:r>
+        <w:t xml:space="preserve">   - Relacionamentos:</w:t>
+      </w:r>
+    </w:p>
+    <w:p>
+      <w:r>
+        <w:t xml:space="preserve">     - Um funcionário pode ter um endereço associado.</w:t>
+      </w:r>
+    </w:p>
+    <w:p/>
+    <w:p>
+      <w:r>
+        <w:t>4. Menu</w:t>
+      </w:r>
+    </w:p>
+    <w:p>
+      <w:r>
+        <w:t xml:space="preserve">   - Atributos:</w:t>
+      </w:r>
+    </w:p>
+    <w:p>
+      <w:r>
+        <w:t xml:space="preserve">     - </w:t>
+      </w:r>
+      <w:proofErr w:type="spellStart"/>
+      <w:proofErr w:type="gramStart"/>
+      <w:r>
+        <w:t>id</w:t>
+      </w:r>
+      <w:proofErr w:type="gramEnd"/>
+      <w:r>
+        <w:t>_item</w:t>
+      </w:r>
+      <w:proofErr w:type="spellEnd"/>
+      <w:r>
+        <w:t>: INT, chave primária</w:t>
+      </w:r>
+    </w:p>
+    <w:p>
+      <w:r>
+        <w:t xml:space="preserve">     - </w:t>
+      </w:r>
+      <w:proofErr w:type="gramStart"/>
+      <w:r>
+        <w:t>nome</w:t>
+      </w:r>
+      <w:proofErr w:type="gramEnd"/>
+      <w:r>
+        <w:t>: VARCHAR(255), não nulo</w:t>
+      </w:r>
+    </w:p>
+    <w:p>
+      <w:r>
+        <w:t xml:space="preserve">     - </w:t>
+      </w:r>
+      <w:proofErr w:type="spellStart"/>
+      <w:proofErr w:type="gramStart"/>
+      <w:r>
+        <w:t>descricao</w:t>
+      </w:r>
+      <w:proofErr w:type="spellEnd"/>
+      <w:proofErr w:type="gramEnd"/>
+      <w:r>
+        <w:t>: VARCHAR(255)</w:t>
+      </w:r>
+    </w:p>
+    <w:p>
+      <w:r>
+        <w:t xml:space="preserve">     - </w:t>
+      </w:r>
+      <w:proofErr w:type="spellStart"/>
+      <w:proofErr w:type="gramStart"/>
+      <w:r>
+        <w:t>preco</w:t>
+      </w:r>
+      <w:proofErr w:type="spellEnd"/>
+      <w:proofErr w:type="gramEnd"/>
+      <w:r>
+        <w:t>: DECIMAL(10, 2)</w:t>
+      </w:r>
+    </w:p>
+    <w:p>
+      <w:r>
+        <w:t xml:space="preserve">   - Relacionamentos:</w:t>
+      </w:r>
+    </w:p>
+    <w:p>
+      <w:r>
+        <w:t xml:space="preserve">     - Um item do menu pode estar em vários detalhes de pedidos.</w:t>
+      </w:r>
+    </w:p>
+    <w:p/>
+    <w:p>
+      <w:r>
+        <w:t>5. Mesas</w:t>
+      </w:r>
+    </w:p>
+    <w:p>
+      <w:r>
+        <w:t xml:space="preserve">   - Atributos:</w:t>
+      </w:r>
+    </w:p>
+    <w:p>
+      <w:r>
+        <w:t xml:space="preserve">     - </w:t>
+      </w:r>
+      <w:proofErr w:type="spellStart"/>
+      <w:proofErr w:type="gramStart"/>
+      <w:r>
+        <w:t>id</w:t>
+      </w:r>
+      <w:proofErr w:type="gramEnd"/>
+      <w:r>
+        <w:t>_mesa</w:t>
+      </w:r>
+      <w:proofErr w:type="spellEnd"/>
+      <w:r>
+        <w:t>: INT, chave primária</w:t>
+      </w:r>
+    </w:p>
+    <w:p>
+      <w:r>
+        <w:t xml:space="preserve">     - </w:t>
+      </w:r>
+      <w:proofErr w:type="gramStart"/>
+      <w:r>
+        <w:t>capacidade</w:t>
+      </w:r>
+      <w:proofErr w:type="gramEnd"/>
+      <w:r>
+        <w:t>: INT</w:t>
+      </w:r>
+    </w:p>
+    <w:p>
+      <w:r>
+        <w:t xml:space="preserve">     - </w:t>
+      </w:r>
+      <w:proofErr w:type="spellStart"/>
+      <w:proofErr w:type="gramStart"/>
+      <w:r>
+        <w:t>localizacao</w:t>
+      </w:r>
+      <w:proofErr w:type="spellEnd"/>
+      <w:proofErr w:type="gramEnd"/>
+      <w:r>
+        <w:t>: VARCHAR(255)</w:t>
+      </w:r>
+    </w:p>
+    <w:p>
+      <w:r>
+        <w:t xml:space="preserve">   - Relacionamentos:</w:t>
+      </w:r>
+    </w:p>
+    <w:p>
+      <w:r>
+        <w:t xml:space="preserve">     - Uma mesa pode estar associada a vários pedidos.</w:t>
+      </w:r>
+    </w:p>
+    <w:p/>
+    <w:p>
+      <w:r>
+        <w:t>6. Fornecedores</w:t>
+      </w:r>
+    </w:p>
+    <w:p>
+      <w:r>
+        <w:t xml:space="preserve">   - Atributos:</w:t>
+      </w:r>
+    </w:p>
+    <w:p>
+      <w:r>
+        <w:t xml:space="preserve">     - </w:t>
+      </w:r>
+      <w:proofErr w:type="spellStart"/>
+      <w:proofErr w:type="gramStart"/>
+      <w:r>
+        <w:t>id</w:t>
+      </w:r>
+      <w:proofErr w:type="gramEnd"/>
+      <w:r>
+        <w:t>_fornecedor</w:t>
+      </w:r>
+      <w:proofErr w:type="spellEnd"/>
+      <w:r>
+        <w:t>: INT, chave primária</w:t>
+      </w:r>
+    </w:p>
+    <w:p>
+      <w:r>
+        <w:t xml:space="preserve">     - </w:t>
+      </w:r>
+      <w:proofErr w:type="gramStart"/>
+      <w:r>
+        <w:t>nome</w:t>
+      </w:r>
+      <w:proofErr w:type="gramEnd"/>
+      <w:r>
+        <w:t>: VARCHAR(255), não nulo</w:t>
+      </w:r>
+    </w:p>
+    <w:p>
+      <w:r>
+        <w:t xml:space="preserve">     - </w:t>
+      </w:r>
+      <w:proofErr w:type="gramStart"/>
+      <w:r>
+        <w:t>telefone</w:t>
+      </w:r>
+      <w:proofErr w:type="gramEnd"/>
+      <w:r>
+        <w:t>: VARCHAR(20)</w:t>
+      </w:r>
+    </w:p>
+    <w:p>
+      <w:r>
+        <w:t xml:space="preserve">     - </w:t>
+      </w:r>
+      <w:proofErr w:type="spellStart"/>
+      <w:proofErr w:type="gramStart"/>
+      <w:r>
+        <w:t>email</w:t>
+      </w:r>
+      <w:proofErr w:type="spellEnd"/>
+      <w:proofErr w:type="gramEnd"/>
+      <w:r>
+        <w:t>: VARCHAR(255)</w:t>
+      </w:r>
+    </w:p>
+    <w:p>
+      <w:r>
+        <w:t xml:space="preserve">   - Relacionamentos:</w:t>
+      </w:r>
+    </w:p>
+    <w:p>
+      <w:r>
+        <w:t xml:space="preserve">     - Um fornecedor fornece insumos para o restaurante (não diretamente modelado no esquema atual).</w:t>
+      </w:r>
+    </w:p>
+    <w:p/>
+    <w:p>
+      <w:r>
+        <w:t>7. Pedidos</w:t>
+      </w:r>
+    </w:p>
+    <w:p>
+      <w:r>
+        <w:t xml:space="preserve">   - Atributos:</w:t>
+      </w:r>
+    </w:p>
+    <w:p>
+      <w:r>
+        <w:lastRenderedPageBreak/>
+        <w:t xml:space="preserve">     - </w:t>
+      </w:r>
+      <w:proofErr w:type="spellStart"/>
+      <w:proofErr w:type="gramStart"/>
+      <w:r>
+        <w:t>id</w:t>
+      </w:r>
+      <w:proofErr w:type="gramEnd"/>
+      <w:r>
+        <w:t>_pedido</w:t>
+      </w:r>
+      <w:proofErr w:type="spellEnd"/>
+      <w:r>
+        <w:t>: INT, chave primária</w:t>
+      </w:r>
+    </w:p>
+    <w:p>
+      <w:r>
+        <w:t xml:space="preserve">     - </w:t>
+      </w:r>
+      <w:proofErr w:type="spellStart"/>
+      <w:proofErr w:type="gramStart"/>
+      <w:r>
+        <w:t>id</w:t>
+      </w:r>
+      <w:proofErr w:type="gramEnd"/>
+      <w:r>
+        <w:t>_mesa</w:t>
+      </w:r>
+      <w:proofErr w:type="spellEnd"/>
+      <w:r>
+        <w:t>: INT, chave estrangeira</w:t>
+      </w:r>
+    </w:p>
+    <w:p>
+      <w:r>
+        <w:t xml:space="preserve">     - </w:t>
+      </w:r>
+      <w:proofErr w:type="spellStart"/>
+      <w:proofErr w:type="gramStart"/>
+      <w:r>
+        <w:t>id</w:t>
+      </w:r>
+      <w:proofErr w:type="gramEnd"/>
+      <w:r>
+        <w:t>_funcionario</w:t>
+      </w:r>
+      <w:proofErr w:type="spellEnd"/>
+      <w:r>
+        <w:t>: INT, chave estrangeira</w:t>
+      </w:r>
+    </w:p>
+    <w:p>
+      <w:r>
+        <w:t xml:space="preserve">     - </w:t>
+      </w:r>
+      <w:proofErr w:type="spellStart"/>
+      <w:proofErr w:type="gramStart"/>
+      <w:r>
+        <w:t>data</w:t>
+      </w:r>
+      <w:proofErr w:type="gramEnd"/>
+      <w:r>
+        <w:t>_pedido</w:t>
+      </w:r>
+      <w:proofErr w:type="spellEnd"/>
+      <w:r>
+        <w:t>: DATETIME</w:t>
+      </w:r>
+    </w:p>
+    <w:p>
+      <w:r>
+        <w:t xml:space="preserve">     - </w:t>
+      </w:r>
+      <w:proofErr w:type="gramStart"/>
+      <w:r>
+        <w:t>status</w:t>
+      </w:r>
+      <w:proofErr w:type="gramEnd"/>
+      <w:r>
+        <w:t>: VARCHAR(50)</w:t>
+      </w:r>
+    </w:p>
+    <w:p>
+      <w:r>
+        <w:t xml:space="preserve">   - Relacionamentos:</w:t>
+      </w:r>
+    </w:p>
+    <w:p>
+      <w:r>
+        <w:t xml:space="preserve">     - Um pedido pode ter vários detalhes de pedidos.</w:t>
+      </w:r>
+    </w:p>
+    <w:p>
+      <w:r>
+        <w:t xml:space="preserve">     - Um pedido pode ter vários pagamentos.</w:t>
+      </w:r>
+    </w:p>
+    <w:p>
+      <w:r>
+        <w:t xml:space="preserve">     - Um pedido é associado a uma mesa e um funcionário.</w:t>
+      </w:r>
+    </w:p>
+    <w:p/>
+    <w:p>
+      <w:r>
+        <w:t>8. Detalhes dos Pedidos</w:t>
+      </w:r>
+    </w:p>
+    <w:p>
+      <w:r>
+        <w:t xml:space="preserve">   - Atributos:</w:t>
+      </w:r>
+    </w:p>
+    <w:p>
+      <w:r>
+        <w:t xml:space="preserve">     - </w:t>
+      </w:r>
+      <w:proofErr w:type="spellStart"/>
+      <w:proofErr w:type="gramStart"/>
+      <w:r>
+        <w:t>id</w:t>
+      </w:r>
+      <w:proofErr w:type="gramEnd"/>
+      <w:r>
+        <w:t>_pedido</w:t>
+      </w:r>
+      <w:proofErr w:type="spellEnd"/>
+      <w:r>
+        <w:t>: INT, chave primária e estrangeira</w:t>
+      </w:r>
+    </w:p>
+    <w:p>
+      <w:r>
+        <w:t xml:space="preserve">     - </w:t>
+      </w:r>
+      <w:proofErr w:type="spellStart"/>
+      <w:proofErr w:type="gramStart"/>
+      <w:r>
+        <w:t>id</w:t>
+      </w:r>
+      <w:proofErr w:type="gramEnd"/>
+      <w:r>
+        <w:t>_item</w:t>
+      </w:r>
+      <w:proofErr w:type="spellEnd"/>
+      <w:r>
+        <w:t>: INT, chave primária e estrangeira</w:t>
+      </w:r>
+    </w:p>
+    <w:p>
+      <w:r>
+        <w:t xml:space="preserve">     - </w:t>
+      </w:r>
+      <w:proofErr w:type="gramStart"/>
+      <w:r>
+        <w:t>quantidade</w:t>
+      </w:r>
+      <w:proofErr w:type="gramEnd"/>
+      <w:r>
+        <w:t>: INT</w:t>
+      </w:r>
+    </w:p>
+    <w:p>
+      <w:r>
+        <w:t xml:space="preserve">     - </w:t>
+      </w:r>
+      <w:proofErr w:type="spellStart"/>
+      <w:proofErr w:type="gramStart"/>
+      <w:r>
+        <w:t>preco</w:t>
+      </w:r>
+      <w:proofErr w:type="gramEnd"/>
+      <w:r>
+        <w:t>_unitario</w:t>
+      </w:r>
+      <w:proofErr w:type="spellEnd"/>
+      <w:r>
+        <w:t>: DECIMAL(10, 2)</w:t>
+      </w:r>
+    </w:p>
+    <w:p>
+      <w:r>
+        <w:t xml:space="preserve">   - Relacionamentos:</w:t>
+      </w:r>
+    </w:p>
+    <w:p>
+      <w:r>
+        <w:t xml:space="preserve">     - Relaciona itens do menu a pedidos específicos.</w:t>
+      </w:r>
+    </w:p>
+    <w:p/>
+    <w:p>
+      <w:r>
+        <w:t>9. Pagamentos</w:t>
+      </w:r>
+    </w:p>
+    <w:p>
+      <w:r>
+        <w:t xml:space="preserve">   - Atributos:</w:t>
+      </w:r>
+    </w:p>
+    <w:p>
+      <w:r>
+        <w:t xml:space="preserve">     - </w:t>
+      </w:r>
+      <w:proofErr w:type="spellStart"/>
+      <w:proofErr w:type="gramStart"/>
+      <w:r>
+        <w:t>id</w:t>
+      </w:r>
+      <w:proofErr w:type="gramEnd"/>
+      <w:r>
+        <w:t>_pagamento</w:t>
+      </w:r>
+      <w:proofErr w:type="spellEnd"/>
+      <w:r>
+        <w:t>: INT, chave primária</w:t>
+      </w:r>
+    </w:p>
+    <w:p>
+      <w:r>
+        <w:t xml:space="preserve">     - </w:t>
+      </w:r>
+      <w:proofErr w:type="spellStart"/>
+      <w:proofErr w:type="gramStart"/>
+      <w:r>
+        <w:t>id</w:t>
+      </w:r>
+      <w:proofErr w:type="gramEnd"/>
+      <w:r>
+        <w:t>_pedido</w:t>
+      </w:r>
+      <w:proofErr w:type="spellEnd"/>
+      <w:r>
+        <w:t>: INT, chave estrangeira</w:t>
+      </w:r>
+    </w:p>
+    <w:p>
+      <w:r>
+        <w:t xml:space="preserve">     - </w:t>
+      </w:r>
+      <w:proofErr w:type="spellStart"/>
+      <w:proofErr w:type="gramStart"/>
+      <w:r>
+        <w:t>id</w:t>
+      </w:r>
+      <w:proofErr w:type="gramEnd"/>
+      <w:r>
+        <w:t>_cliente</w:t>
+      </w:r>
+      <w:proofErr w:type="spellEnd"/>
+      <w:r>
+        <w:t>: INT, chave estrangeira</w:t>
+      </w:r>
+    </w:p>
+    <w:p>
+      <w:r>
+        <w:t xml:space="preserve">     - </w:t>
+      </w:r>
+      <w:proofErr w:type="gramStart"/>
+      <w:r>
+        <w:t>valor</w:t>
+      </w:r>
+      <w:proofErr w:type="gramEnd"/>
+      <w:r>
+        <w:t>: DECIMAL(10, 2)</w:t>
+      </w:r>
+    </w:p>
+    <w:p>
+      <w:r>
+        <w:t xml:space="preserve">     - </w:t>
+      </w:r>
+      <w:proofErr w:type="spellStart"/>
+      <w:proofErr w:type="gramStart"/>
+      <w:r>
+        <w:t>data</w:t>
+      </w:r>
+      <w:proofErr w:type="gramEnd"/>
+      <w:r>
+        <w:t>_pagamento</w:t>
+      </w:r>
+      <w:proofErr w:type="spellEnd"/>
+      <w:r>
+        <w:t>: DATETIME</w:t>
+      </w:r>
+    </w:p>
+    <w:p>
+      <w:r>
+        <w:t xml:space="preserve">   - Relacionamentos:</w:t>
+      </w:r>
+    </w:p>
+    <w:p>
+      <w:r>
+        <w:t xml:space="preserve">     - Um pagamento pode ter várias formas de pagamento.</w:t>
+      </w:r>
+    </w:p>
+    <w:p>
+      <w:r>
+        <w:t xml:space="preserve">     - Um pagamento é associado a um pedido e a um cliente.</w:t>
+      </w:r>
+    </w:p>
+    <w:p/>
+    <w:p>
+      <w:r>
+        <w:t>10. Formas de Pagamento</w:t>
+      </w:r>
+    </w:p>
+    <w:p>
+      <w:r>
+        <w:t xml:space="preserve">    - Atributos:</w:t>
+      </w:r>
+    </w:p>
+    <w:p>
+      <w:r>
+        <w:t xml:space="preserve">      - </w:t>
+      </w:r>
+      <w:proofErr w:type="spellStart"/>
+      <w:proofErr w:type="gramStart"/>
+      <w:r>
+        <w:t>id</w:t>
+      </w:r>
+      <w:proofErr w:type="gramEnd"/>
+      <w:r>
+        <w:t>_pagamento</w:t>
+      </w:r>
+      <w:proofErr w:type="spellEnd"/>
+      <w:r>
+        <w:t>: INT, chave primária e estrangeira</w:t>
+      </w:r>
+    </w:p>
+    <w:p>
+      <w:r>
+        <w:t xml:space="preserve">      - </w:t>
+      </w:r>
+      <w:proofErr w:type="spellStart"/>
+      <w:proofErr w:type="gramStart"/>
+      <w:r>
+        <w:t>forma</w:t>
+      </w:r>
+      <w:proofErr w:type="gramEnd"/>
+      <w:r>
+        <w:t>_pagamento</w:t>
+      </w:r>
+      <w:proofErr w:type="spellEnd"/>
+      <w:r>
+        <w:t>: VARCHAR(50), chave primária</w:t>
+      </w:r>
+    </w:p>
+    <w:p>
+      <w:r>
+        <w:lastRenderedPageBreak/>
+        <w:t xml:space="preserve">    - Relacionamentos:</w:t>
+      </w:r>
+    </w:p>
+    <w:p>
+      <w:r>
+        <w:t xml:space="preserve">      - Relaciona as diferentes formas de pagamento a um pagamento específico.</w:t>
+      </w:r>
+    </w:p>
+    <w:p/>
+    <w:p>
+      <w:r>
+        <w:t>Descrição dos Relacionamentos</w:t>
+      </w:r>
+    </w:p>
+    <w:p/>
+    <w:p>
+      <w:r>
+        <w:t>- Clientes e Pagamentos: Um cliente pode fazer vários pagamentos. Cada pagamento está associado a um cliente específico.</w:t>
+      </w:r>
+    </w:p>
+    <w:p>
+      <w:r>
+        <w:t>- Funcionários e Pedidos: Um funcionário pode atender a vários pedidos. Cada pedido é atendido por um funcionário específico.</w:t>
+      </w:r>
+    </w:p>
+    <w:p>
+      <w:r>
+        <w:t>- Mesas e Pedidos: Uma mesa pode estar associada a vários pedidos. Cada pedido é feito em uma mesa específica.</w:t>
+      </w:r>
+    </w:p>
+    <w:p>
+      <w:r>
+        <w:t>- Pedidos e Detalhes dos Pedidos: Um pedido pode incluir vários itens do menu. Cada detalhe do pedido relaciona um item do menu a um pedido específico.</w:t>
+      </w:r>
+    </w:p>
+    <w:p>
+      <w:r>
+        <w:t>- Pedidos e Pagamentos: Um pedido pode ser pago por vários clientes e por várias formas de pagamento. Cada pagamento está associado a um pedido específico.</w:t>
+      </w:r>
+    </w:p>
+    <w:p>
+      <w:r>
+        <w:t>- Pagamentos e Formas de Pagamento: Um pagamento pode ser dividido em várias formas de pagamento.</w:t>
       </w:r>
     </w:p>
     <w:sectPr>

--- a/projeto_final/descricao_projeto_final.docx
+++ b/projeto_final/descricao_projeto_final.docx
@@ -78,8 +78,13 @@
     </w:p>
     <w:p>
       <w:r>
-        <w:t>Armazena as diferentes formas de pagamento aceitas pelo restaurante, como cartão de crédito, débito, dinheiro, etc.</w:t>
-      </w:r>
+        <w:t xml:space="preserve">Armazena as diferentes formas de pagamento aceitas pelo restaurante, como cartão de crédito, débito, </w:t>
+      </w:r>
+      <w:proofErr w:type="gramStart"/>
+      <w:r>
+        <w:t>dinheiro, etc.</w:t>
+      </w:r>
+      <w:proofErr w:type="gramEnd"/>
     </w:p>
     <w:p>
       <w:pPr>
@@ -347,6 +352,1652 @@
         <w:t>Armazena informações completas sobre o cardápio, permitindo atualizações rápidas e fáceis conforme necessário.</w:t>
       </w:r>
     </w:p>
+    <w:p/>
+    <w:p>
+      <w:pPr>
+        <w:rPr>
+          <w:b/>
+          <w:bCs/>
+          <w:lang w:val="pt-PT"/>
+        </w:rPr>
+      </w:pPr>
+      <w:r>
+        <w:rPr>
+          <w:b/>
+          <w:bCs/>
+          <w:lang w:val="pt-PT"/>
+        </w:rPr>
+        <w:t>Entidades e Atributos</w:t>
+      </w:r>
+    </w:p>
+    <w:p>
+      <w:pPr>
+        <w:numPr>
+          <w:ilvl w:val="0"/>
+          <w:numId w:val="1"/>
+        </w:numPr>
+        <w:rPr>
+          <w:lang w:val="pt-PT"/>
+        </w:rPr>
+      </w:pPr>
+      <w:r>
+        <w:rPr>
+          <w:b/>
+          <w:bCs/>
+          <w:lang w:val="pt-PT"/>
+        </w:rPr>
+        <w:t>Clientes</w:t>
+      </w:r>
+    </w:p>
+    <w:p>
+      <w:pPr>
+        <w:numPr>
+          <w:ilvl w:val="1"/>
+          <w:numId w:val="1"/>
+        </w:numPr>
+        <w:rPr>
+          <w:lang w:val="pt-PT"/>
+        </w:rPr>
+      </w:pPr>
+      <w:r>
+        <w:rPr>
+          <w:b/>
+          <w:bCs/>
+          <w:lang w:val="pt-PT"/>
+        </w:rPr>
+        <w:t>ID do Cliente</w:t>
+      </w:r>
+      <w:r>
+        <w:rPr>
+          <w:lang w:val="pt-PT"/>
+        </w:rPr>
+        <w:t>: Identificador único do cliente (chave primária).</w:t>
+      </w:r>
+    </w:p>
+    <w:p>
+      <w:pPr>
+        <w:numPr>
+          <w:ilvl w:val="1"/>
+          <w:numId w:val="1"/>
+        </w:numPr>
+        <w:rPr>
+          <w:lang w:val="pt-PT"/>
+        </w:rPr>
+      </w:pPr>
+      <w:r>
+        <w:rPr>
+          <w:b/>
+          <w:bCs/>
+          <w:lang w:val="pt-PT"/>
+        </w:rPr>
+        <w:t>Nome</w:t>
+      </w:r>
+      <w:r>
+        <w:rPr>
+          <w:lang w:val="pt-PT"/>
+        </w:rPr>
+        <w:t>: Nome completo do cliente.</w:t>
+      </w:r>
+    </w:p>
+    <w:p>
+      <w:pPr>
+        <w:numPr>
+          <w:ilvl w:val="1"/>
+          <w:numId w:val="1"/>
+        </w:numPr>
+        <w:rPr>
+          <w:lang w:val="pt-PT"/>
+        </w:rPr>
+      </w:pPr>
+      <w:r>
+        <w:rPr>
+          <w:b/>
+          <w:bCs/>
+          <w:lang w:val="pt-PT"/>
+        </w:rPr>
+        <w:t>Tipo de Cliente</w:t>
+      </w:r>
+      <w:r>
+        <w:rPr>
+          <w:lang w:val="pt-PT"/>
+        </w:rPr>
+        <w:t>: Identifica se o cliente é pessoa física (CPF) ou pessoa jurídica (CNPJ).</w:t>
+      </w:r>
+    </w:p>
+    <w:p>
+      <w:pPr>
+        <w:numPr>
+          <w:ilvl w:val="1"/>
+          <w:numId w:val="1"/>
+        </w:numPr>
+        <w:rPr>
+          <w:lang w:val="pt-PT"/>
+        </w:rPr>
+      </w:pPr>
+      <w:r>
+        <w:rPr>
+          <w:b/>
+          <w:bCs/>
+          <w:lang w:val="pt-PT"/>
+        </w:rPr>
+        <w:t>Documento</w:t>
+      </w:r>
+      <w:r>
+        <w:rPr>
+          <w:lang w:val="pt-PT"/>
+        </w:rPr>
+        <w:t>: CPF para pessoa física ou CNPJ para pessoa jurídica.</w:t>
+      </w:r>
+    </w:p>
+    <w:p>
+      <w:pPr>
+        <w:numPr>
+          <w:ilvl w:val="1"/>
+          <w:numId w:val="1"/>
+        </w:numPr>
+        <w:rPr>
+          <w:lang w:val="pt-PT"/>
+        </w:rPr>
+      </w:pPr>
+      <w:r>
+        <w:rPr>
+          <w:b/>
+          <w:bCs/>
+          <w:lang w:val="pt-PT"/>
+        </w:rPr>
+        <w:t>Email</w:t>
+      </w:r>
+      <w:r>
+        <w:rPr>
+          <w:lang w:val="pt-PT"/>
+        </w:rPr>
+        <w:t>: Endereço de email do cliente.</w:t>
+      </w:r>
+    </w:p>
+    <w:p>
+      <w:pPr>
+        <w:numPr>
+          <w:ilvl w:val="0"/>
+          <w:numId w:val="1"/>
+        </w:numPr>
+        <w:rPr>
+          <w:lang w:val="pt-PT"/>
+        </w:rPr>
+      </w:pPr>
+      <w:r>
+        <w:rPr>
+          <w:b/>
+          <w:bCs/>
+          <w:lang w:val="pt-PT"/>
+        </w:rPr>
+        <w:t>Funcionários</w:t>
+      </w:r>
+    </w:p>
+    <w:p>
+      <w:pPr>
+        <w:numPr>
+          <w:ilvl w:val="1"/>
+          <w:numId w:val="1"/>
+        </w:numPr>
+        <w:rPr>
+          <w:lang w:val="pt-PT"/>
+        </w:rPr>
+      </w:pPr>
+      <w:r>
+        <w:rPr>
+          <w:b/>
+          <w:bCs/>
+          <w:lang w:val="pt-PT"/>
+        </w:rPr>
+        <w:t>ID do Funcionário</w:t>
+      </w:r>
+      <w:r>
+        <w:rPr>
+          <w:lang w:val="pt-PT"/>
+        </w:rPr>
+        <w:t>: Identificador único do funcionário (chave primária).</w:t>
+      </w:r>
+    </w:p>
+    <w:p>
+      <w:pPr>
+        <w:numPr>
+          <w:ilvl w:val="1"/>
+          <w:numId w:val="1"/>
+        </w:numPr>
+        <w:rPr>
+          <w:lang w:val="pt-PT"/>
+        </w:rPr>
+      </w:pPr>
+      <w:r>
+        <w:rPr>
+          <w:b/>
+          <w:bCs/>
+          <w:lang w:val="pt-PT"/>
+        </w:rPr>
+        <w:t>Nome</w:t>
+      </w:r>
+      <w:r>
+        <w:rPr>
+          <w:lang w:val="pt-PT"/>
+        </w:rPr>
+        <w:t>: Nome completo do funcionário.</w:t>
+      </w:r>
+    </w:p>
+    <w:p>
+      <w:pPr>
+        <w:numPr>
+          <w:ilvl w:val="1"/>
+          <w:numId w:val="1"/>
+        </w:numPr>
+        <w:rPr>
+          <w:lang w:val="pt-PT"/>
+        </w:rPr>
+      </w:pPr>
+      <w:r>
+        <w:rPr>
+          <w:b/>
+          <w:bCs/>
+          <w:lang w:val="pt-PT"/>
+        </w:rPr>
+        <w:t>Cargo</w:t>
+      </w:r>
+      <w:r>
+        <w:rPr>
+          <w:lang w:val="pt-PT"/>
+        </w:rPr>
+        <w:t>: Cargo ocupado pelo funcionário.</w:t>
+      </w:r>
+    </w:p>
+    <w:p>
+      <w:pPr>
+        <w:numPr>
+          <w:ilvl w:val="1"/>
+          <w:numId w:val="1"/>
+        </w:numPr>
+        <w:rPr>
+          <w:lang w:val="pt-PT"/>
+        </w:rPr>
+      </w:pPr>
+      <w:r>
+        <w:rPr>
+          <w:b/>
+          <w:bCs/>
+          <w:lang w:val="pt-PT"/>
+        </w:rPr>
+        <w:t>Salário</w:t>
+      </w:r>
+      <w:r>
+        <w:rPr>
+          <w:lang w:val="pt-PT"/>
+        </w:rPr>
+        <w:t>: Salário do funcionário.</w:t>
+      </w:r>
+    </w:p>
+    <w:p>
+      <w:pPr>
+        <w:numPr>
+          <w:ilvl w:val="0"/>
+          <w:numId w:val="1"/>
+        </w:numPr>
+        <w:rPr>
+          <w:lang w:val="pt-PT"/>
+        </w:rPr>
+      </w:pPr>
+      <w:r>
+        <w:rPr>
+          <w:b/>
+          <w:bCs/>
+          <w:lang w:val="pt-PT"/>
+        </w:rPr>
+        <w:t>Endereços dos Funcionários</w:t>
+      </w:r>
+    </w:p>
+    <w:p>
+      <w:pPr>
+        <w:numPr>
+          <w:ilvl w:val="1"/>
+          <w:numId w:val="1"/>
+        </w:numPr>
+        <w:rPr>
+          <w:lang w:val="pt-PT"/>
+        </w:rPr>
+      </w:pPr>
+      <w:r>
+        <w:rPr>
+          <w:b/>
+          <w:bCs/>
+          <w:lang w:val="pt-PT"/>
+        </w:rPr>
+        <w:t>ID do Endereço</w:t>
+      </w:r>
+      <w:r>
+        <w:rPr>
+          <w:lang w:val="pt-PT"/>
+        </w:rPr>
+        <w:t>: Identificador único do endereço (chave primária).</w:t>
+      </w:r>
+    </w:p>
+    <w:p>
+      <w:pPr>
+        <w:numPr>
+          <w:ilvl w:val="1"/>
+          <w:numId w:val="1"/>
+        </w:numPr>
+        <w:rPr>
+          <w:lang w:val="pt-PT"/>
+        </w:rPr>
+      </w:pPr>
+      <w:r>
+        <w:rPr>
+          <w:b/>
+          <w:bCs/>
+          <w:lang w:val="pt-PT"/>
+        </w:rPr>
+        <w:t>ID do Funcionário</w:t>
+      </w:r>
+      <w:r>
+        <w:rPr>
+          <w:lang w:val="pt-PT"/>
+        </w:rPr>
+        <w:t>: Identificador do funcionário associado ao endereço (chave estrangeira).</w:t>
+      </w:r>
+    </w:p>
+    <w:p>
+      <w:pPr>
+        <w:numPr>
+          <w:ilvl w:val="1"/>
+          <w:numId w:val="1"/>
+        </w:numPr>
+        <w:rPr>
+          <w:lang w:val="pt-PT"/>
+        </w:rPr>
+      </w:pPr>
+      <w:r>
+        <w:rPr>
+          <w:b/>
+          <w:bCs/>
+          <w:lang w:val="pt-PT"/>
+        </w:rPr>
+        <w:t>Logradouro</w:t>
+      </w:r>
+      <w:r>
+        <w:rPr>
+          <w:lang w:val="pt-PT"/>
+        </w:rPr>
+        <w:t>: Nome da rua ou avenida.</w:t>
+      </w:r>
+    </w:p>
+    <w:p>
+      <w:pPr>
+        <w:numPr>
+          <w:ilvl w:val="1"/>
+          <w:numId w:val="1"/>
+        </w:numPr>
+        <w:rPr>
+          <w:lang w:val="pt-PT"/>
+        </w:rPr>
+      </w:pPr>
+      <w:r>
+        <w:rPr>
+          <w:b/>
+          <w:bCs/>
+          <w:lang w:val="pt-PT"/>
+        </w:rPr>
+        <w:t>Número</w:t>
+      </w:r>
+      <w:r>
+        <w:rPr>
+          <w:lang w:val="pt-PT"/>
+        </w:rPr>
+        <w:t>: Número do endereço.</w:t>
+      </w:r>
+    </w:p>
+    <w:p>
+      <w:pPr>
+        <w:numPr>
+          <w:ilvl w:val="1"/>
+          <w:numId w:val="1"/>
+        </w:numPr>
+        <w:rPr>
+          <w:lang w:val="pt-PT"/>
+        </w:rPr>
+      </w:pPr>
+      <w:r>
+        <w:rPr>
+          <w:b/>
+          <w:bCs/>
+          <w:lang w:val="pt-PT"/>
+        </w:rPr>
+        <w:t>Complemento</w:t>
+      </w:r>
+      <w:r>
+        <w:rPr>
+          <w:lang w:val="pt-PT"/>
+        </w:rPr>
+        <w:t>: Informações adicionais do endereço (opcional).</w:t>
+      </w:r>
+    </w:p>
+    <w:p>
+      <w:pPr>
+        <w:numPr>
+          <w:ilvl w:val="1"/>
+          <w:numId w:val="1"/>
+        </w:numPr>
+        <w:rPr>
+          <w:lang w:val="pt-PT"/>
+        </w:rPr>
+      </w:pPr>
+      <w:r>
+        <w:rPr>
+          <w:b/>
+          <w:bCs/>
+          <w:lang w:val="pt-PT"/>
+        </w:rPr>
+        <w:t>Bairro</w:t>
+      </w:r>
+      <w:r>
+        <w:rPr>
+          <w:lang w:val="pt-PT"/>
+        </w:rPr>
+        <w:t>: Bairro do endereço.</w:t>
+      </w:r>
+    </w:p>
+    <w:p>
+      <w:pPr>
+        <w:numPr>
+          <w:ilvl w:val="1"/>
+          <w:numId w:val="1"/>
+        </w:numPr>
+        <w:rPr>
+          <w:lang w:val="pt-PT"/>
+        </w:rPr>
+      </w:pPr>
+      <w:r>
+        <w:rPr>
+          <w:b/>
+          <w:bCs/>
+          <w:lang w:val="pt-PT"/>
+        </w:rPr>
+        <w:t>Cidade</w:t>
+      </w:r>
+      <w:r>
+        <w:rPr>
+          <w:lang w:val="pt-PT"/>
+        </w:rPr>
+        <w:t>: Cidade do endereço.</w:t>
+      </w:r>
+    </w:p>
+    <w:p>
+      <w:pPr>
+        <w:numPr>
+          <w:ilvl w:val="1"/>
+          <w:numId w:val="1"/>
+        </w:numPr>
+        <w:rPr>
+          <w:lang w:val="pt-PT"/>
+        </w:rPr>
+      </w:pPr>
+      <w:r>
+        <w:rPr>
+          <w:b/>
+          <w:bCs/>
+          <w:lang w:val="pt-PT"/>
+        </w:rPr>
+        <w:t>Estado</w:t>
+      </w:r>
+      <w:r>
+        <w:rPr>
+          <w:lang w:val="pt-PT"/>
+        </w:rPr>
+        <w:t>: Estado do endereço.</w:t>
+      </w:r>
+    </w:p>
+    <w:p>
+      <w:pPr>
+        <w:numPr>
+          <w:ilvl w:val="1"/>
+          <w:numId w:val="1"/>
+        </w:numPr>
+        <w:rPr>
+          <w:lang w:val="pt-PT"/>
+        </w:rPr>
+      </w:pPr>
+      <w:r>
+        <w:rPr>
+          <w:b/>
+          <w:bCs/>
+          <w:lang w:val="pt-PT"/>
+        </w:rPr>
+        <w:t>CEP</w:t>
+      </w:r>
+      <w:r>
+        <w:rPr>
+          <w:lang w:val="pt-PT"/>
+        </w:rPr>
+        <w:t>: Código postal do endereço.</w:t>
+      </w:r>
+    </w:p>
+    <w:p>
+      <w:pPr>
+        <w:numPr>
+          <w:ilvl w:val="0"/>
+          <w:numId w:val="1"/>
+        </w:numPr>
+        <w:rPr>
+          <w:lang w:val="pt-PT"/>
+        </w:rPr>
+      </w:pPr>
+      <w:r>
+        <w:rPr>
+          <w:b/>
+          <w:bCs/>
+          <w:lang w:val="pt-PT"/>
+        </w:rPr>
+        <w:t>Formas de Pagamento</w:t>
+      </w:r>
+    </w:p>
+    <w:p>
+      <w:pPr>
+        <w:numPr>
+          <w:ilvl w:val="1"/>
+          <w:numId w:val="1"/>
+        </w:numPr>
+        <w:rPr>
+          <w:lang w:val="pt-PT"/>
+        </w:rPr>
+      </w:pPr>
+      <w:r>
+        <w:rPr>
+          <w:b/>
+          <w:bCs/>
+          <w:lang w:val="pt-PT"/>
+        </w:rPr>
+        <w:t>ID da Forma de Pagamento</w:t>
+      </w:r>
+      <w:r>
+        <w:rPr>
+          <w:lang w:val="pt-PT"/>
+        </w:rPr>
+        <w:t>: Identificador único da forma de pagamento (chave primária).</w:t>
+      </w:r>
+    </w:p>
+    <w:p>
+      <w:pPr>
+        <w:numPr>
+          <w:ilvl w:val="1"/>
+          <w:numId w:val="1"/>
+        </w:numPr>
+        <w:rPr>
+          <w:lang w:val="pt-PT"/>
+        </w:rPr>
+      </w:pPr>
+      <w:r>
+        <w:rPr>
+          <w:b/>
+          <w:bCs/>
+          <w:lang w:val="pt-PT"/>
+        </w:rPr>
+        <w:t>Descrição</w:t>
+      </w:r>
+      <w:r>
+        <w:rPr>
+          <w:lang w:val="pt-PT"/>
+        </w:rPr>
+        <w:t>: Descrição da forma de pagamento (ex: dinheiro, cartão de crédito, etc).</w:t>
+      </w:r>
+    </w:p>
+    <w:p>
+      <w:pPr>
+        <w:numPr>
+          <w:ilvl w:val="0"/>
+          <w:numId w:val="1"/>
+        </w:numPr>
+        <w:rPr>
+          <w:lang w:val="pt-PT"/>
+        </w:rPr>
+      </w:pPr>
+      <w:r>
+        <w:rPr>
+          <w:b/>
+          <w:bCs/>
+          <w:lang w:val="pt-PT"/>
+        </w:rPr>
+        <w:t>Mesas</w:t>
+      </w:r>
+    </w:p>
+    <w:p>
+      <w:pPr>
+        <w:numPr>
+          <w:ilvl w:val="1"/>
+          <w:numId w:val="1"/>
+        </w:numPr>
+        <w:rPr>
+          <w:lang w:val="pt-PT"/>
+        </w:rPr>
+      </w:pPr>
+      <w:r>
+        <w:rPr>
+          <w:b/>
+          <w:bCs/>
+          <w:lang w:val="pt-PT"/>
+        </w:rPr>
+        <w:t>ID da Mesa</w:t>
+      </w:r>
+      <w:r>
+        <w:rPr>
+          <w:lang w:val="pt-PT"/>
+        </w:rPr>
+        <w:t>: Identificador único da mesa (chave primária).</w:t>
+      </w:r>
+    </w:p>
+    <w:p>
+      <w:pPr>
+        <w:numPr>
+          <w:ilvl w:val="1"/>
+          <w:numId w:val="1"/>
+        </w:numPr>
+        <w:rPr>
+          <w:lang w:val="pt-PT"/>
+        </w:rPr>
+      </w:pPr>
+      <w:r>
+        <w:rPr>
+          <w:b/>
+          <w:bCs/>
+          <w:lang w:val="pt-PT"/>
+        </w:rPr>
+        <w:t>Capacidade</w:t>
+      </w:r>
+      <w:r>
+        <w:rPr>
+          <w:lang w:val="pt-PT"/>
+        </w:rPr>
+        <w:t>: Número de pessoas que a mesa pode acomodar.</w:t>
+      </w:r>
+    </w:p>
+    <w:p>
+      <w:pPr>
+        <w:numPr>
+          <w:ilvl w:val="1"/>
+          <w:numId w:val="1"/>
+        </w:numPr>
+        <w:rPr>
+          <w:lang w:val="pt-PT"/>
+        </w:rPr>
+      </w:pPr>
+      <w:r>
+        <w:rPr>
+          <w:b/>
+          <w:bCs/>
+          <w:lang w:val="pt-PT"/>
+        </w:rPr>
+        <w:t>Localização</w:t>
+      </w:r>
+      <w:r>
+        <w:rPr>
+          <w:lang w:val="pt-PT"/>
+        </w:rPr>
+        <w:t>: Descrição da localização da mesa no restaurante.</w:t>
+      </w:r>
+    </w:p>
+    <w:p>
+      <w:pPr>
+        <w:numPr>
+          <w:ilvl w:val="0"/>
+          <w:numId w:val="1"/>
+        </w:numPr>
+        <w:rPr>
+          <w:lang w:val="pt-PT"/>
+        </w:rPr>
+      </w:pPr>
+      <w:r>
+        <w:rPr>
+          <w:b/>
+          <w:bCs/>
+          <w:lang w:val="pt-PT"/>
+        </w:rPr>
+        <w:lastRenderedPageBreak/>
+        <w:t>Pedidos</w:t>
+      </w:r>
+    </w:p>
+    <w:p>
+      <w:pPr>
+        <w:numPr>
+          <w:ilvl w:val="1"/>
+          <w:numId w:val="1"/>
+        </w:numPr>
+        <w:rPr>
+          <w:lang w:val="pt-PT"/>
+        </w:rPr>
+      </w:pPr>
+      <w:r>
+        <w:rPr>
+          <w:b/>
+          <w:bCs/>
+          <w:lang w:val="pt-PT"/>
+        </w:rPr>
+        <w:t>ID do Pedido</w:t>
+      </w:r>
+      <w:r>
+        <w:rPr>
+          <w:lang w:val="pt-PT"/>
+        </w:rPr>
+        <w:t>: Identificador único do pedido (chave primária).</w:t>
+      </w:r>
+    </w:p>
+    <w:p>
+      <w:pPr>
+        <w:numPr>
+          <w:ilvl w:val="1"/>
+          <w:numId w:val="1"/>
+        </w:numPr>
+        <w:rPr>
+          <w:lang w:val="pt-PT"/>
+        </w:rPr>
+      </w:pPr>
+      <w:r>
+        <w:rPr>
+          <w:b/>
+          <w:bCs/>
+          <w:lang w:val="pt-PT"/>
+        </w:rPr>
+        <w:t>ID do Cliente</w:t>
+      </w:r>
+      <w:r>
+        <w:rPr>
+          <w:lang w:val="pt-PT"/>
+        </w:rPr>
+        <w:t>: Identificador do cliente que fez o pedido (chave estrangeira).</w:t>
+      </w:r>
+    </w:p>
+    <w:p>
+      <w:pPr>
+        <w:numPr>
+          <w:ilvl w:val="1"/>
+          <w:numId w:val="1"/>
+        </w:numPr>
+        <w:rPr>
+          <w:lang w:val="pt-PT"/>
+        </w:rPr>
+      </w:pPr>
+      <w:r>
+        <w:rPr>
+          <w:b/>
+          <w:bCs/>
+          <w:lang w:val="pt-PT"/>
+        </w:rPr>
+        <w:t>ID da Mesa</w:t>
+      </w:r>
+      <w:r>
+        <w:rPr>
+          <w:lang w:val="pt-PT"/>
+        </w:rPr>
+        <w:t>: Identificador da mesa onde o pedido foi feito (chave estrangeira).</w:t>
+      </w:r>
+    </w:p>
+    <w:p>
+      <w:pPr>
+        <w:numPr>
+          <w:ilvl w:val="1"/>
+          <w:numId w:val="1"/>
+        </w:numPr>
+        <w:rPr>
+          <w:lang w:val="pt-PT"/>
+        </w:rPr>
+      </w:pPr>
+      <w:r>
+        <w:rPr>
+          <w:b/>
+          <w:bCs/>
+          <w:lang w:val="pt-PT"/>
+        </w:rPr>
+        <w:t>Data do Pedido</w:t>
+      </w:r>
+      <w:r>
+        <w:rPr>
+          <w:lang w:val="pt-PT"/>
+        </w:rPr>
+        <w:t>: Data em que o pedido foi realizado.</w:t>
+      </w:r>
+    </w:p>
+    <w:p>
+      <w:pPr>
+        <w:numPr>
+          <w:ilvl w:val="1"/>
+          <w:numId w:val="1"/>
+        </w:numPr>
+        <w:rPr>
+          <w:lang w:val="pt-PT"/>
+        </w:rPr>
+      </w:pPr>
+      <w:r>
+        <w:rPr>
+          <w:b/>
+          <w:bCs/>
+          <w:lang w:val="pt-PT"/>
+        </w:rPr>
+        <w:t>Status</w:t>
+      </w:r>
+      <w:r>
+        <w:rPr>
+          <w:lang w:val="pt-PT"/>
+        </w:rPr>
+        <w:t>: Status do pedido (ex: pendente, concluído, etc).</w:t>
+      </w:r>
+    </w:p>
+    <w:p>
+      <w:pPr>
+        <w:numPr>
+          <w:ilvl w:val="1"/>
+          <w:numId w:val="1"/>
+        </w:numPr>
+        <w:rPr>
+          <w:lang w:val="pt-PT"/>
+        </w:rPr>
+      </w:pPr>
+      <w:r>
+        <w:rPr>
+          <w:b/>
+          <w:bCs/>
+          <w:lang w:val="pt-PT"/>
+        </w:rPr>
+        <w:t>ID do Funcionário</w:t>
+      </w:r>
+      <w:r>
+        <w:rPr>
+          <w:lang w:val="pt-PT"/>
+        </w:rPr>
+        <w:t>: Identificador do funcionário que atendeu o pedido (chave estrangeira).</w:t>
+      </w:r>
+    </w:p>
+    <w:p>
+      <w:pPr>
+        <w:numPr>
+          <w:ilvl w:val="0"/>
+          <w:numId w:val="1"/>
+        </w:numPr>
+        <w:rPr>
+          <w:lang w:val="pt-PT"/>
+        </w:rPr>
+      </w:pPr>
+      <w:r>
+        <w:rPr>
+          <w:b/>
+          <w:bCs/>
+          <w:lang w:val="pt-PT"/>
+        </w:rPr>
+        <w:t>Pagamentos</w:t>
+      </w:r>
+    </w:p>
+    <w:p>
+      <w:pPr>
+        <w:numPr>
+          <w:ilvl w:val="1"/>
+          <w:numId w:val="1"/>
+        </w:numPr>
+        <w:rPr>
+          <w:lang w:val="pt-PT"/>
+        </w:rPr>
+      </w:pPr>
+      <w:r>
+        <w:rPr>
+          <w:b/>
+          <w:bCs/>
+          <w:lang w:val="pt-PT"/>
+        </w:rPr>
+        <w:t>ID do Pagamento</w:t>
+      </w:r>
+      <w:r>
+        <w:rPr>
+          <w:lang w:val="pt-PT"/>
+        </w:rPr>
+        <w:t>: Identificador único do pagamento (chave primária).</w:t>
+      </w:r>
+    </w:p>
+    <w:p>
+      <w:pPr>
+        <w:numPr>
+          <w:ilvl w:val="1"/>
+          <w:numId w:val="1"/>
+        </w:numPr>
+        <w:rPr>
+          <w:lang w:val="pt-PT"/>
+        </w:rPr>
+      </w:pPr>
+      <w:r>
+        <w:rPr>
+          <w:b/>
+          <w:bCs/>
+          <w:lang w:val="pt-PT"/>
+        </w:rPr>
+        <w:t>Valor</w:t>
+      </w:r>
+      <w:r>
+        <w:rPr>
+          <w:lang w:val="pt-PT"/>
+        </w:rPr>
+        <w:t>: Valor do pagamento.</w:t>
+      </w:r>
+    </w:p>
+    <w:p>
+      <w:pPr>
+        <w:numPr>
+          <w:ilvl w:val="1"/>
+          <w:numId w:val="1"/>
+        </w:numPr>
+        <w:rPr>
+          <w:lang w:val="pt-PT"/>
+        </w:rPr>
+      </w:pPr>
+      <w:r>
+        <w:rPr>
+          <w:b/>
+          <w:bCs/>
+          <w:lang w:val="pt-PT"/>
+        </w:rPr>
+        <w:t>Data do Pagamento</w:t>
+      </w:r>
+      <w:r>
+        <w:rPr>
+          <w:lang w:val="pt-PT"/>
+        </w:rPr>
+        <w:t>: Data em que o pagamento foi realizado.</w:t>
+      </w:r>
+    </w:p>
+    <w:p>
+      <w:pPr>
+        <w:numPr>
+          <w:ilvl w:val="0"/>
+          <w:numId w:val="1"/>
+        </w:numPr>
+        <w:rPr>
+          <w:lang w:val="pt-PT"/>
+        </w:rPr>
+      </w:pPr>
+      <w:r>
+        <w:rPr>
+          <w:b/>
+          <w:bCs/>
+          <w:lang w:val="pt-PT"/>
+        </w:rPr>
+        <w:t>Menu</w:t>
+      </w:r>
+    </w:p>
+    <w:p>
+      <w:pPr>
+        <w:numPr>
+          <w:ilvl w:val="1"/>
+          <w:numId w:val="1"/>
+        </w:numPr>
+        <w:rPr>
+          <w:lang w:val="pt-PT"/>
+        </w:rPr>
+      </w:pPr>
+      <w:r>
+        <w:rPr>
+          <w:b/>
+          <w:bCs/>
+          <w:lang w:val="pt-PT"/>
+        </w:rPr>
+        <w:t>ID do Item</w:t>
+      </w:r>
+      <w:r>
+        <w:rPr>
+          <w:lang w:val="pt-PT"/>
+        </w:rPr>
+        <w:t>: Identificador único do item do menu (chave primária).</w:t>
+      </w:r>
+    </w:p>
+    <w:p>
+      <w:pPr>
+        <w:numPr>
+          <w:ilvl w:val="1"/>
+          <w:numId w:val="1"/>
+        </w:numPr>
+        <w:rPr>
+          <w:lang w:val="pt-PT"/>
+        </w:rPr>
+      </w:pPr>
+      <w:r>
+        <w:rPr>
+          <w:b/>
+          <w:bCs/>
+          <w:lang w:val="pt-PT"/>
+        </w:rPr>
+        <w:t>Nome</w:t>
+      </w:r>
+      <w:r>
+        <w:rPr>
+          <w:lang w:val="pt-PT"/>
+        </w:rPr>
+        <w:t>: Nome do item do menu.</w:t>
+      </w:r>
+    </w:p>
+    <w:p>
+      <w:pPr>
+        <w:numPr>
+          <w:ilvl w:val="1"/>
+          <w:numId w:val="1"/>
+        </w:numPr>
+        <w:rPr>
+          <w:lang w:val="pt-PT"/>
+        </w:rPr>
+      </w:pPr>
+      <w:r>
+        <w:rPr>
+          <w:b/>
+          <w:bCs/>
+          <w:lang w:val="pt-PT"/>
+        </w:rPr>
+        <w:t>Descrição</w:t>
+      </w:r>
+      <w:r>
+        <w:rPr>
+          <w:lang w:val="pt-PT"/>
+        </w:rPr>
+        <w:t>: Descrição do item do menu.</w:t>
+      </w:r>
+    </w:p>
+    <w:p>
+      <w:pPr>
+        <w:numPr>
+          <w:ilvl w:val="1"/>
+          <w:numId w:val="1"/>
+        </w:numPr>
+        <w:rPr>
+          <w:lang w:val="pt-PT"/>
+        </w:rPr>
+      </w:pPr>
+      <w:r>
+        <w:rPr>
+          <w:b/>
+          <w:bCs/>
+          <w:lang w:val="pt-PT"/>
+        </w:rPr>
+        <w:t>Preço</w:t>
+      </w:r>
+      <w:r>
+        <w:rPr>
+          <w:lang w:val="pt-PT"/>
+        </w:rPr>
+        <w:t>: Preço do item do menu.</w:t>
+      </w:r>
+    </w:p>
+    <w:p>
+      <w:pPr>
+        <w:numPr>
+          <w:ilvl w:val="0"/>
+          <w:numId w:val="1"/>
+        </w:numPr>
+        <w:rPr>
+          <w:lang w:val="pt-PT"/>
+        </w:rPr>
+      </w:pPr>
+      <w:r>
+        <w:rPr>
+          <w:b/>
+          <w:bCs/>
+          <w:lang w:val="pt-PT"/>
+        </w:rPr>
+        <w:t>Detalhes dos Pedidos</w:t>
+      </w:r>
+    </w:p>
+    <w:p>
+      <w:pPr>
+        <w:numPr>
+          <w:ilvl w:val="1"/>
+          <w:numId w:val="1"/>
+        </w:numPr>
+        <w:rPr>
+          <w:lang w:val="pt-PT"/>
+        </w:rPr>
+      </w:pPr>
+      <w:r>
+        <w:rPr>
+          <w:b/>
+          <w:bCs/>
+          <w:lang w:val="pt-PT"/>
+        </w:rPr>
+        <w:t>ID do Detalhe do Pedido</w:t>
+      </w:r>
+      <w:r>
+        <w:rPr>
+          <w:lang w:val="pt-PT"/>
+        </w:rPr>
+        <w:t>: Identificador único do detalhe do pedido (chave primária).</w:t>
+      </w:r>
+    </w:p>
+    <w:p>
+      <w:pPr>
+        <w:numPr>
+          <w:ilvl w:val="1"/>
+          <w:numId w:val="1"/>
+        </w:numPr>
+        <w:rPr>
+          <w:lang w:val="pt-PT"/>
+        </w:rPr>
+      </w:pPr>
+      <w:r>
+        <w:rPr>
+          <w:b/>
+          <w:bCs/>
+          <w:lang w:val="pt-PT"/>
+        </w:rPr>
+        <w:t>ID do Pedido</w:t>
+      </w:r>
+      <w:r>
+        <w:rPr>
+          <w:lang w:val="pt-PT"/>
+        </w:rPr>
+        <w:t>: Identificador do pedido associado ao detalhe (chave estrangeira).</w:t>
+      </w:r>
+    </w:p>
+    <w:p>
+      <w:pPr>
+        <w:numPr>
+          <w:ilvl w:val="1"/>
+          <w:numId w:val="1"/>
+        </w:numPr>
+        <w:rPr>
+          <w:lang w:val="pt-PT"/>
+        </w:rPr>
+      </w:pPr>
+      <w:r>
+        <w:rPr>
+          <w:b/>
+          <w:bCs/>
+          <w:lang w:val="pt-PT"/>
+        </w:rPr>
+        <w:t>ID do Item</w:t>
+      </w:r>
+      <w:r>
+        <w:rPr>
+          <w:lang w:val="pt-PT"/>
+        </w:rPr>
+        <w:t>: Identificador do item do menu associado ao detalhe (chave estrangeira).</w:t>
+      </w:r>
+    </w:p>
+    <w:p>
+      <w:pPr>
+        <w:numPr>
+          <w:ilvl w:val="1"/>
+          <w:numId w:val="1"/>
+        </w:numPr>
+        <w:rPr>
+          <w:lang w:val="pt-PT"/>
+        </w:rPr>
+      </w:pPr>
+      <w:r>
+        <w:rPr>
+          <w:b/>
+          <w:bCs/>
+          <w:lang w:val="pt-PT"/>
+        </w:rPr>
+        <w:t>Quantidade</w:t>
+      </w:r>
+      <w:r>
+        <w:rPr>
+          <w:lang w:val="pt-PT"/>
+        </w:rPr>
+        <w:t>: Quantidade do item no pedido.</w:t>
+      </w:r>
+    </w:p>
+    <w:p>
+      <w:pPr>
+        <w:numPr>
+          <w:ilvl w:val="1"/>
+          <w:numId w:val="1"/>
+        </w:numPr>
+        <w:rPr>
+          <w:lang w:val="pt-PT"/>
+        </w:rPr>
+      </w:pPr>
+      <w:r>
+        <w:rPr>
+          <w:b/>
+          <w:bCs/>
+          <w:lang w:val="pt-PT"/>
+        </w:rPr>
+        <w:t>Preço Unitário</w:t>
+      </w:r>
+      <w:r>
+        <w:rPr>
+          <w:lang w:val="pt-PT"/>
+        </w:rPr>
+        <w:t>: Preço unitário do item no pedido.</w:t>
+      </w:r>
+    </w:p>
+    <w:p>
+      <w:pPr>
+        <w:numPr>
+          <w:ilvl w:val="0"/>
+          <w:numId w:val="1"/>
+        </w:numPr>
+        <w:rPr>
+          <w:lang w:val="pt-PT"/>
+        </w:rPr>
+      </w:pPr>
+      <w:r>
+        <w:rPr>
+          <w:b/>
+          <w:bCs/>
+          <w:lang w:val="pt-PT"/>
+        </w:rPr>
+        <w:t>Cliente Formas de Pagamento</w:t>
+      </w:r>
+    </w:p>
+    <w:p>
+      <w:pPr>
+        <w:numPr>
+          <w:ilvl w:val="1"/>
+          <w:numId w:val="1"/>
+        </w:numPr>
+        <w:rPr>
+          <w:lang w:val="pt-PT"/>
+        </w:rPr>
+      </w:pPr>
+      <w:r>
+        <w:rPr>
+          <w:b/>
+          <w:bCs/>
+          <w:lang w:val="pt-PT"/>
+        </w:rPr>
+        <w:t>ID do Cliente</w:t>
+      </w:r>
+      <w:r>
+        <w:rPr>
+          <w:lang w:val="pt-PT"/>
+        </w:rPr>
+        <w:t>: Identificador do cliente (chave estrangeira).</w:t>
+      </w:r>
+    </w:p>
+    <w:p>
+      <w:pPr>
+        <w:numPr>
+          <w:ilvl w:val="1"/>
+          <w:numId w:val="1"/>
+        </w:numPr>
+        <w:rPr>
+          <w:lang w:val="pt-PT"/>
+        </w:rPr>
+      </w:pPr>
+      <w:r>
+        <w:rPr>
+          <w:b/>
+          <w:bCs/>
+          <w:lang w:val="pt-PT"/>
+        </w:rPr>
+        <w:t>ID da Forma de Pagamento</w:t>
+      </w:r>
+      <w:r>
+        <w:rPr>
+          <w:lang w:val="pt-PT"/>
+        </w:rPr>
+        <w:t>: Identificador da forma de pagamento (chave estrangeira).</w:t>
+      </w:r>
+    </w:p>
+    <w:p>
+      <w:pPr>
+        <w:numPr>
+          <w:ilvl w:val="0"/>
+          <w:numId w:val="1"/>
+        </w:numPr>
+        <w:rPr>
+          <w:lang w:val="pt-PT"/>
+        </w:rPr>
+      </w:pPr>
+      <w:r>
+        <w:rPr>
+          <w:b/>
+          <w:bCs/>
+          <w:lang w:val="pt-PT"/>
+        </w:rPr>
+        <w:t>Funcionário Pedido</w:t>
+      </w:r>
+    </w:p>
+    <w:p>
+      <w:pPr>
+        <w:numPr>
+          <w:ilvl w:val="1"/>
+          <w:numId w:val="1"/>
+        </w:numPr>
+        <w:rPr>
+          <w:lang w:val="pt-PT"/>
+        </w:rPr>
+      </w:pPr>
+      <w:r>
+        <w:rPr>
+          <w:b/>
+          <w:bCs/>
+          <w:lang w:val="pt-PT"/>
+        </w:rPr>
+        <w:t>ID do Funcionário</w:t>
+      </w:r>
+      <w:r>
+        <w:rPr>
+          <w:lang w:val="pt-PT"/>
+        </w:rPr>
+        <w:t>: Identificador do funcionário (chave estrangeira).</w:t>
+      </w:r>
+    </w:p>
+    <w:p>
+      <w:pPr>
+        <w:numPr>
+          <w:ilvl w:val="1"/>
+          <w:numId w:val="1"/>
+        </w:numPr>
+        <w:rPr>
+          <w:lang w:val="pt-PT"/>
+        </w:rPr>
+      </w:pPr>
+      <w:r>
+        <w:rPr>
+          <w:b/>
+          <w:bCs/>
+          <w:lang w:val="pt-PT"/>
+        </w:rPr>
+        <w:lastRenderedPageBreak/>
+        <w:t>ID do Pedido</w:t>
+      </w:r>
+      <w:r>
+        <w:rPr>
+          <w:lang w:val="pt-PT"/>
+        </w:rPr>
+        <w:t>: Identificador do pedido (chave estrangeira).</w:t>
+      </w:r>
+    </w:p>
+    <w:p>
+      <w:pPr>
+        <w:numPr>
+          <w:ilvl w:val="0"/>
+          <w:numId w:val="1"/>
+        </w:numPr>
+        <w:rPr>
+          <w:lang w:val="pt-PT"/>
+        </w:rPr>
+      </w:pPr>
+      <w:r>
+        <w:rPr>
+          <w:b/>
+          <w:bCs/>
+          <w:lang w:val="pt-PT"/>
+        </w:rPr>
+        <w:t>Pagamento Formas de Pagamento</w:t>
+      </w:r>
+    </w:p>
+    <w:p>
+      <w:pPr>
+        <w:numPr>
+          <w:ilvl w:val="1"/>
+          <w:numId w:val="1"/>
+        </w:numPr>
+        <w:rPr>
+          <w:lang w:val="pt-PT"/>
+        </w:rPr>
+      </w:pPr>
+      <w:r>
+        <w:rPr>
+          <w:b/>
+          <w:bCs/>
+          <w:lang w:val="pt-PT"/>
+        </w:rPr>
+        <w:t>ID do Pagamento</w:t>
+      </w:r>
+      <w:r>
+        <w:rPr>
+          <w:lang w:val="pt-PT"/>
+        </w:rPr>
+        <w:t>: Identificador do pagamento (chave estrangeira).</w:t>
+      </w:r>
+    </w:p>
+    <w:p>
+      <w:pPr>
+        <w:numPr>
+          <w:ilvl w:val="1"/>
+          <w:numId w:val="1"/>
+        </w:numPr>
+        <w:rPr>
+          <w:lang w:val="pt-PT"/>
+        </w:rPr>
+      </w:pPr>
+      <w:r>
+        <w:rPr>
+          <w:b/>
+          <w:bCs/>
+          <w:lang w:val="pt-PT"/>
+        </w:rPr>
+        <w:t>ID da Forma de Pagamento</w:t>
+      </w:r>
+      <w:r>
+        <w:rPr>
+          <w:lang w:val="pt-PT"/>
+        </w:rPr>
+        <w:t>: Identificador da forma de pagamento (chave estrangeira).</w:t>
+      </w:r>
+    </w:p>
+    <w:p>
+      <w:pPr>
+        <w:numPr>
+          <w:ilvl w:val="0"/>
+          <w:numId w:val="1"/>
+        </w:numPr>
+        <w:rPr>
+          <w:lang w:val="pt-PT"/>
+        </w:rPr>
+      </w:pPr>
+      <w:r>
+        <w:rPr>
+          <w:b/>
+          <w:bCs/>
+          <w:lang w:val="pt-PT"/>
+        </w:rPr>
+        <w:t>Menu Detalhes</w:t>
+      </w:r>
+    </w:p>
+    <w:p>
+      <w:pPr>
+        <w:numPr>
+          <w:ilvl w:val="1"/>
+          <w:numId w:val="1"/>
+        </w:numPr>
+        <w:rPr>
+          <w:lang w:val="pt-PT"/>
+        </w:rPr>
+      </w:pPr>
+      <w:r>
+        <w:rPr>
+          <w:b/>
+          <w:bCs/>
+          <w:lang w:val="pt-PT"/>
+        </w:rPr>
+        <w:t>ID do Item</w:t>
+      </w:r>
+      <w:r>
+        <w:rPr>
+          <w:lang w:val="pt-PT"/>
+        </w:rPr>
+        <w:t>: Identificador do item do menu (chave estrangeira).</w:t>
+      </w:r>
+    </w:p>
+    <w:p>
+      <w:pPr>
+        <w:numPr>
+          <w:ilvl w:val="1"/>
+          <w:numId w:val="1"/>
+        </w:numPr>
+        <w:rPr>
+          <w:lang w:val="pt-PT"/>
+        </w:rPr>
+      </w:pPr>
+      <w:r>
+        <w:rPr>
+          <w:b/>
+          <w:bCs/>
+          <w:lang w:val="pt-PT"/>
+        </w:rPr>
+        <w:t>ID do Detalhe do Pedido</w:t>
+      </w:r>
+      <w:r>
+        <w:rPr>
+          <w:lang w:val="pt-PT"/>
+        </w:rPr>
+        <w:t>: Identificador do detalhe do pedido (chave estrangeira).</w:t>
+      </w:r>
+    </w:p>
+    <w:p>
+      <w:pPr>
+        <w:rPr>
+          <w:b/>
+          <w:bCs/>
+          <w:lang w:val="pt-PT"/>
+        </w:rPr>
+      </w:pPr>
+      <w:r>
+        <w:rPr>
+          <w:b/>
+          <w:bCs/>
+          <w:lang w:val="pt-PT"/>
+        </w:rPr>
+        <w:t>Relacionamentos</w:t>
+      </w:r>
+    </w:p>
+    <w:p>
+      <w:pPr>
+        <w:numPr>
+          <w:ilvl w:val="0"/>
+          <w:numId w:val="2"/>
+        </w:numPr>
+        <w:rPr>
+          <w:lang w:val="pt-PT"/>
+        </w:rPr>
+      </w:pPr>
+      <w:r>
+        <w:rPr>
+          <w:lang w:val="pt-PT"/>
+        </w:rPr>
+        <w:t>Cada cliente pode realizar vários pedidos (relação 1:N entre tb_clientes e tb_pedidos).</w:t>
+      </w:r>
+    </w:p>
+    <w:p>
+      <w:pPr>
+        <w:numPr>
+          <w:ilvl w:val="0"/>
+          <w:numId w:val="2"/>
+        </w:numPr>
+        <w:rPr>
+          <w:lang w:val="pt-PT"/>
+        </w:rPr>
+      </w:pPr>
+      <w:r>
+        <w:rPr>
+          <w:lang w:val="pt-PT"/>
+        </w:rPr>
+        <w:t>Cada pedido é realizado por um cliente e atendido por um funcionário (relação N:1 entre tb_pedidos e tb_clientes, e tb_pedidos e tb_funcionarios).</w:t>
+      </w:r>
+    </w:p>
+    <w:p>
+      <w:pPr>
+        <w:numPr>
+          <w:ilvl w:val="0"/>
+          <w:numId w:val="2"/>
+        </w:numPr>
+        <w:rPr>
+          <w:lang w:val="pt-PT"/>
+        </w:rPr>
+      </w:pPr>
+      <w:r>
+        <w:rPr>
+          <w:lang w:val="pt-PT"/>
+        </w:rPr>
+        <w:t>Cada pedido é associado a uma mesa específica (relação N:1 entre tb_pedidos e tb_mesas).</w:t>
+      </w:r>
+    </w:p>
+    <w:p>
+      <w:pPr>
+        <w:numPr>
+          <w:ilvl w:val="0"/>
+          <w:numId w:val="2"/>
+        </w:numPr>
+        <w:rPr>
+          <w:lang w:val="pt-PT"/>
+        </w:rPr>
+      </w:pPr>
+      <w:r>
+        <w:rPr>
+          <w:lang w:val="pt-PT"/>
+        </w:rPr>
+        <w:t>Cada funcionário pode ter vários endereços (relação 1:N entre tb_funcionarios e tb_endereco_funcionario).</w:t>
+      </w:r>
+    </w:p>
+    <w:p>
+      <w:pPr>
+        <w:numPr>
+          <w:ilvl w:val="0"/>
+          <w:numId w:val="2"/>
+        </w:numPr>
+        <w:rPr>
+          <w:lang w:val="pt-PT"/>
+        </w:rPr>
+      </w:pPr>
+      <w:r>
+        <w:rPr>
+          <w:lang w:val="pt-PT"/>
+        </w:rPr>
+        <w:t>Cada cliente pode usar várias formas de pagamento e cada forma de pagamento pode ser usada por vários clientes (relação N:M entre tb_clientes e tb_formas_pagamento através de tb_cliente_forma_pgto).</w:t>
+      </w:r>
+    </w:p>
+    <w:p>
+      <w:pPr>
+        <w:numPr>
+          <w:ilvl w:val="0"/>
+          <w:numId w:val="2"/>
+        </w:numPr>
+        <w:rPr>
+          <w:lang w:val="pt-PT"/>
+        </w:rPr>
+      </w:pPr>
+      <w:r>
+        <w:rPr>
+          <w:lang w:val="pt-PT"/>
+        </w:rPr>
+        <w:t>Cada pagamento pode ser feito com várias formas de pagamento (relação N:M entre tb_pagamentos e tb_formas_pagamento através de tb_pagamento_forma_pgto).</w:t>
+      </w:r>
+    </w:p>
+    <w:p>
+      <w:pPr>
+        <w:numPr>
+          <w:ilvl w:val="0"/>
+          <w:numId w:val="2"/>
+        </w:numPr>
+        <w:rPr>
+          <w:lang w:val="pt-PT"/>
+        </w:rPr>
+      </w:pPr>
+      <w:r>
+        <w:rPr>
+          <w:lang w:val="pt-PT"/>
+        </w:rPr>
+        <w:t>Cada pedido pode ter vários itens do menu e cada item do menu pode estar em vários pedidos (relação N:M entre tb_pedidos e tb_menu através de tb_detalhes_pedido).</w:t>
+      </w:r>
+    </w:p>
+    <w:p>
+      <w:pPr>
+        <w:numPr>
+          <w:ilvl w:val="0"/>
+          <w:numId w:val="2"/>
+        </w:numPr>
+        <w:rPr>
+          <w:lang w:val="pt-PT"/>
+        </w:rPr>
+      </w:pPr>
+      <w:r>
+        <w:rPr>
+          <w:lang w:val="pt-PT"/>
+        </w:rPr>
+        <w:t>Cada item do menu pode ter vários detalhes associados (relação 1:N entre tb_menu e tb_menu_detalhes).</w:t>
+      </w:r>
+    </w:p>
+    <w:p/>
     <w:sectPr>
       <w:pgSz w:w="11906" w:h="16838" w:code="9"/>
       <w:pgMar w:top="1701" w:right="1134" w:bottom="1134" w:left="1701" w:header="1134" w:footer="1134" w:gutter="0"/>
@@ -405,6 +2056,283 @@
     </w:p>
   </w:footnote>
 </w:footnotes>
+</file>
+
+<file path=word/numbering.xml><?xml version="1.0" encoding="utf-8"?>
+<w:numbering xmlns:wpc="http://schemas.microsoft.com/office/word/2010/wordprocessingCanvas" xmlns:cx="http://schemas.microsoft.com/office/drawing/2014/chartex" xmlns:cx1="http://schemas.microsoft.com/office/drawing/2015/9/8/chartex" xmlns:cx2="http://schemas.microsoft.com/office/drawing/2015/10/21/chartex" xmlns:cx3="http://schemas.microsoft.com/office/drawing/2016/5/9/chartex" xmlns:cx4="http://schemas.microsoft.com/office/drawing/2016/5/10/chartex" xmlns:cx5="http://schemas.microsoft.com/office/drawing/2016/5/11/chartex" xmlns:cx6="http://schemas.microsoft.com/office/drawing/2016/5/12/chartex" xmlns:cx7="http://schemas.microsoft.com/office/drawing/2016/5/13/chartex" xmlns:cx8="http://schemas.microsoft.com/office/drawing/2016/5/14/chartex" xmlns:mc="http://schemas.openxmlformats.org/markup-compatibility/2006" xmlns:aink="http://schemas.microsoft.com/office/drawing/2016/ink" xmlns:am3d="http://schemas.microsoft.com/office/drawing/2017/model3d" xmlns:o="urn:schemas-microsoft-com:office:office" xmlns:oel="http://schemas.microsoft.com/office/2019/extlst" xmlns:r="http://schemas.openxmlformats.org/officeDocument/2006/relationships" xmlns:m="http://schemas.openxmlformats.org/officeDocument/2006/math" xmlns:v="urn:schemas-microsoft-com:vml" xmlns:wp14="http://schemas.microsoft.com/office/word/2010/wordprocessingDrawing" xmlns:wp="http://schemas.openxmlformats.org/drawingml/2006/wordprocessingDrawing" xmlns:w10="urn:schemas-microsoft-com:office:word" xmlns:w="http://schemas.openxmlformats.org/wordprocessingml/2006/main" xmlns:w14="http://schemas.microsoft.com/office/word/2010/wordml" xmlns:w15="http://schemas.microsoft.com/office/word/2012/wordml" xmlns:w16cex="http://schemas.microsoft.com/office/word/2018/wordml/cex" xmlns:w16cid="http://schemas.microsoft.com/office/word/2016/wordml/cid" xmlns:w16="http://schemas.microsoft.com/office/word/2018/wordml" xmlns:w16du="http://schemas.microsoft.com/office/word/2023/wordml/word16du" xmlns:w16sdtdh="http://schemas.microsoft.com/office/word/2020/wordml/sdtdatahash" xmlns:w16se="http://schemas.microsoft.com/office/word/2015/wordml/symex" xmlns:wpg="http://schemas.microsoft.com/office/word/2010/wordprocessingGroup" xmlns:wpi="http://schemas.microsoft.com/office/word/2010/wordprocessingInk" xmlns:wne="http://schemas.microsoft.com/office/word/2006/wordml" xmlns:wps="http://schemas.microsoft.com/office/word/2010/wordprocessingShape" mc:Ignorable="w14 w15 w16se w16cid w16 w16cex w16sdtdh w16du wp14">
+  <w:abstractNum w:abstractNumId="0" w15:restartNumberingAfterBreak="0">
+    <w:nsid w:val="6B7656E6"/>
+    <w:multiLevelType w:val="multilevel"/>
+    <w:tmpl w:val="DECCEDB6"/>
+    <w:lvl w:ilvl="0">
+      <w:start w:val="1"/>
+      <w:numFmt w:val="decimal"/>
+      <w:lvlText w:val="%1."/>
+      <w:lvlJc w:val="left"/>
+      <w:pPr>
+        <w:tabs>
+          <w:tab w:val="num" w:pos="720"/>
+        </w:tabs>
+        <w:ind w:left="720" w:hanging="360"/>
+      </w:pPr>
+    </w:lvl>
+    <w:lvl w:ilvl="1">
+      <w:start w:val="1"/>
+      <w:numFmt w:val="bullet"/>
+      <w:lvlText w:val="o"/>
+      <w:lvlJc w:val="left"/>
+      <w:pPr>
+        <w:tabs>
+          <w:tab w:val="num" w:pos="1440"/>
+        </w:tabs>
+        <w:ind w:left="1440" w:hanging="360"/>
+      </w:pPr>
+      <w:rPr>
+        <w:rFonts w:ascii="Courier New" w:hAnsi="Courier New" w:hint="default"/>
+        <w:sz w:val="20"/>
+      </w:rPr>
+    </w:lvl>
+    <w:lvl w:ilvl="2" w:tentative="1">
+      <w:start w:val="1"/>
+      <w:numFmt w:val="decimal"/>
+      <w:lvlText w:val="%3."/>
+      <w:lvlJc w:val="left"/>
+      <w:pPr>
+        <w:tabs>
+          <w:tab w:val="num" w:pos="2160"/>
+        </w:tabs>
+        <w:ind w:left="2160" w:hanging="360"/>
+      </w:pPr>
+    </w:lvl>
+    <w:lvl w:ilvl="3" w:tentative="1">
+      <w:start w:val="1"/>
+      <w:numFmt w:val="decimal"/>
+      <w:lvlText w:val="%4."/>
+      <w:lvlJc w:val="left"/>
+      <w:pPr>
+        <w:tabs>
+          <w:tab w:val="num" w:pos="2880"/>
+        </w:tabs>
+        <w:ind w:left="2880" w:hanging="360"/>
+      </w:pPr>
+    </w:lvl>
+    <w:lvl w:ilvl="4" w:tentative="1">
+      <w:start w:val="1"/>
+      <w:numFmt w:val="decimal"/>
+      <w:lvlText w:val="%5."/>
+      <w:lvlJc w:val="left"/>
+      <w:pPr>
+        <w:tabs>
+          <w:tab w:val="num" w:pos="3600"/>
+        </w:tabs>
+        <w:ind w:left="3600" w:hanging="360"/>
+      </w:pPr>
+    </w:lvl>
+    <w:lvl w:ilvl="5" w:tentative="1">
+      <w:start w:val="1"/>
+      <w:numFmt w:val="decimal"/>
+      <w:lvlText w:val="%6."/>
+      <w:lvlJc w:val="left"/>
+      <w:pPr>
+        <w:tabs>
+          <w:tab w:val="num" w:pos="4320"/>
+        </w:tabs>
+        <w:ind w:left="4320" w:hanging="360"/>
+      </w:pPr>
+    </w:lvl>
+    <w:lvl w:ilvl="6" w:tentative="1">
+      <w:start w:val="1"/>
+      <w:numFmt w:val="decimal"/>
+      <w:lvlText w:val="%7."/>
+      <w:lvlJc w:val="left"/>
+      <w:pPr>
+        <w:tabs>
+          <w:tab w:val="num" w:pos="5040"/>
+        </w:tabs>
+        <w:ind w:left="5040" w:hanging="360"/>
+      </w:pPr>
+    </w:lvl>
+    <w:lvl w:ilvl="7" w:tentative="1">
+      <w:start w:val="1"/>
+      <w:numFmt w:val="decimal"/>
+      <w:lvlText w:val="%8."/>
+      <w:lvlJc w:val="left"/>
+      <w:pPr>
+        <w:tabs>
+          <w:tab w:val="num" w:pos="5760"/>
+        </w:tabs>
+        <w:ind w:left="5760" w:hanging="360"/>
+      </w:pPr>
+    </w:lvl>
+    <w:lvl w:ilvl="8" w:tentative="1">
+      <w:start w:val="1"/>
+      <w:numFmt w:val="decimal"/>
+      <w:lvlText w:val="%9."/>
+      <w:lvlJc w:val="left"/>
+      <w:pPr>
+        <w:tabs>
+          <w:tab w:val="num" w:pos="6480"/>
+        </w:tabs>
+        <w:ind w:left="6480" w:hanging="360"/>
+      </w:pPr>
+    </w:lvl>
+  </w:abstractNum>
+  <w:abstractNum w:abstractNumId="1" w15:restartNumberingAfterBreak="0">
+    <w:nsid w:val="7EF965E6"/>
+    <w:multiLevelType w:val="multilevel"/>
+    <w:tmpl w:val="FA042660"/>
+    <w:lvl w:ilvl="0">
+      <w:start w:val="1"/>
+      <w:numFmt w:val="bullet"/>
+      <w:lvlText w:val=""/>
+      <w:lvlJc w:val="left"/>
+      <w:pPr>
+        <w:tabs>
+          <w:tab w:val="num" w:pos="720"/>
+        </w:tabs>
+        <w:ind w:left="720" w:hanging="360"/>
+      </w:pPr>
+      <w:rPr>
+        <w:rFonts w:ascii="Symbol" w:hAnsi="Symbol" w:hint="default"/>
+        <w:sz w:val="20"/>
+      </w:rPr>
+    </w:lvl>
+    <w:lvl w:ilvl="1" w:tentative="1">
+      <w:start w:val="1"/>
+      <w:numFmt w:val="bullet"/>
+      <w:lvlText w:val="o"/>
+      <w:lvlJc w:val="left"/>
+      <w:pPr>
+        <w:tabs>
+          <w:tab w:val="num" w:pos="1440"/>
+        </w:tabs>
+        <w:ind w:left="1440" w:hanging="360"/>
+      </w:pPr>
+      <w:rPr>
+        <w:rFonts w:ascii="Courier New" w:hAnsi="Courier New" w:hint="default"/>
+        <w:sz w:val="20"/>
+      </w:rPr>
+    </w:lvl>
+    <w:lvl w:ilvl="2" w:tentative="1">
+      <w:start w:val="1"/>
+      <w:numFmt w:val="bullet"/>
+      <w:lvlText w:val=""/>
+      <w:lvlJc w:val="left"/>
+      <w:pPr>
+        <w:tabs>
+          <w:tab w:val="num" w:pos="2160"/>
+        </w:tabs>
+        <w:ind w:left="2160" w:hanging="360"/>
+      </w:pPr>
+      <w:rPr>
+        <w:rFonts w:ascii="Wingdings" w:hAnsi="Wingdings" w:hint="default"/>
+        <w:sz w:val="20"/>
+      </w:rPr>
+    </w:lvl>
+    <w:lvl w:ilvl="3" w:tentative="1">
+      <w:start w:val="1"/>
+      <w:numFmt w:val="bullet"/>
+      <w:lvlText w:val=""/>
+      <w:lvlJc w:val="left"/>
+      <w:pPr>
+        <w:tabs>
+          <w:tab w:val="num" w:pos="2880"/>
+        </w:tabs>
+        <w:ind w:left="2880" w:hanging="360"/>
+      </w:pPr>
+      <w:rPr>
+        <w:rFonts w:ascii="Wingdings" w:hAnsi="Wingdings" w:hint="default"/>
+        <w:sz w:val="20"/>
+      </w:rPr>
+    </w:lvl>
+    <w:lvl w:ilvl="4" w:tentative="1">
+      <w:start w:val="1"/>
+      <w:numFmt w:val="bullet"/>
+      <w:lvlText w:val=""/>
+      <w:lvlJc w:val="left"/>
+      <w:pPr>
+        <w:tabs>
+          <w:tab w:val="num" w:pos="3600"/>
+        </w:tabs>
+        <w:ind w:left="3600" w:hanging="360"/>
+      </w:pPr>
+      <w:rPr>
+        <w:rFonts w:ascii="Wingdings" w:hAnsi="Wingdings" w:hint="default"/>
+        <w:sz w:val="20"/>
+      </w:rPr>
+    </w:lvl>
+    <w:lvl w:ilvl="5" w:tentative="1">
+      <w:start w:val="1"/>
+      <w:numFmt w:val="bullet"/>
+      <w:lvlText w:val=""/>
+      <w:lvlJc w:val="left"/>
+      <w:pPr>
+        <w:tabs>
+          <w:tab w:val="num" w:pos="4320"/>
+        </w:tabs>
+        <w:ind w:left="4320" w:hanging="360"/>
+      </w:pPr>
+      <w:rPr>
+        <w:rFonts w:ascii="Wingdings" w:hAnsi="Wingdings" w:hint="default"/>
+        <w:sz w:val="20"/>
+      </w:rPr>
+    </w:lvl>
+    <w:lvl w:ilvl="6" w:tentative="1">
+      <w:start w:val="1"/>
+      <w:numFmt w:val="bullet"/>
+      <w:lvlText w:val=""/>
+      <w:lvlJc w:val="left"/>
+      <w:pPr>
+        <w:tabs>
+          <w:tab w:val="num" w:pos="5040"/>
+        </w:tabs>
+        <w:ind w:left="5040" w:hanging="360"/>
+      </w:pPr>
+      <w:rPr>
+        <w:rFonts w:ascii="Wingdings" w:hAnsi="Wingdings" w:hint="default"/>
+        <w:sz w:val="20"/>
+      </w:rPr>
+    </w:lvl>
+    <w:lvl w:ilvl="7" w:tentative="1">
+      <w:start w:val="1"/>
+      <w:numFmt w:val="bullet"/>
+      <w:lvlText w:val=""/>
+      <w:lvlJc w:val="left"/>
+      <w:pPr>
+        <w:tabs>
+          <w:tab w:val="num" w:pos="5760"/>
+        </w:tabs>
+        <w:ind w:left="5760" w:hanging="360"/>
+      </w:pPr>
+      <w:rPr>
+        <w:rFonts w:ascii="Wingdings" w:hAnsi="Wingdings" w:hint="default"/>
+        <w:sz w:val="20"/>
+      </w:rPr>
+    </w:lvl>
+    <w:lvl w:ilvl="8" w:tentative="1">
+      <w:start w:val="1"/>
+      <w:numFmt w:val="bullet"/>
+      <w:lvlText w:val=""/>
+      <w:lvlJc w:val="left"/>
+      <w:pPr>
+        <w:tabs>
+          <w:tab w:val="num" w:pos="6480"/>
+        </w:tabs>
+        <w:ind w:left="6480" w:hanging="360"/>
+      </w:pPr>
+      <w:rPr>
+        <w:rFonts w:ascii="Wingdings" w:hAnsi="Wingdings" w:hint="default"/>
+        <w:sz w:val="20"/>
+      </w:rPr>
+    </w:lvl>
+  </w:abstractNum>
+  <w:num w:numId="1" w16cid:durableId="213397770">
+    <w:abstractNumId w:val="0"/>
+  </w:num>
+  <w:num w:numId="2" w16cid:durableId="1104348313">
+    <w:abstractNumId w:val="1"/>
+  </w:num>
+</w:numbering>
 </file>
 
 <file path=word/styles.xml><?xml version="1.0" encoding="utf-8"?>
@@ -1018,7 +2946,6 @@
   <w:style w:type="character" w:default="1" w:styleId="Fontepargpadro">
     <w:name w:val="Default Paragraph Font"/>
     <w:uiPriority w:val="1"/>
-    <w:semiHidden/>
     <w:unhideWhenUsed/>
   </w:style>
   <w:style w:type="table" w:default="1" w:styleId="Tabelanormal">

--- a/projeto_final/descricao_projeto_final.docx
+++ b/projeto_final/descricao_projeto_final.docx
@@ -78,13 +78,8 @@
     </w:p>
     <w:p>
       <w:r>
-        <w:t xml:space="preserve">Armazena as diferentes formas de pagamento aceitas pelo restaurante, como cartão de crédito, débito, </w:t>
-      </w:r>
-      <w:proofErr w:type="gramStart"/>
-      <w:r>
-        <w:t>dinheiro, etc.</w:t>
-      </w:r>
-      <w:proofErr w:type="gramEnd"/>
+        <w:t>Armazena as diferentes formas de pagamento aceitas pelo restaurante, como cartão de crédito, débito, dinheiro, etc.</w:t>
+      </w:r>
     </w:p>
     <w:p>
       <w:pPr>
@@ -1056,7 +1051,6 @@
           <w:bCs/>
           <w:lang w:val="pt-PT"/>
         </w:rPr>
-        <w:lastRenderedPageBreak/>
         <w:t>Pedidos</w:t>
       </w:r>
     </w:p>
@@ -1696,7 +1690,6 @@
           <w:bCs/>
           <w:lang w:val="pt-PT"/>
         </w:rPr>
-        <w:lastRenderedPageBreak/>
         <w:t>ID do Pedido</w:t>
       </w:r>
       <w:r>
@@ -2030,6 +2023,13 @@
       </w:r>
     </w:p>
   </w:endnote>
+  <w:endnote w:type="continuationNotice" w:id="1">
+    <w:p>
+      <w:pPr>
+        <w:spacing w:line="240" w:lineRule="auto"/>
+      </w:pPr>
+    </w:p>
+  </w:endnote>
 </w:endnotes>
 </file>
 
@@ -2053,6 +2053,13 @@
       <w:r>
         <w:continuationSeparator/>
       </w:r>
+    </w:p>
+  </w:footnote>
+  <w:footnote w:type="continuationNotice" w:id="1">
+    <w:p>
+      <w:pPr>
+        <w:spacing w:line="240" w:lineRule="auto"/>
+      </w:pPr>
     </w:p>
   </w:footnote>
 </w:footnotes>
@@ -2946,6 +2953,7 @@
   <w:style w:type="character" w:default="1" w:styleId="Fontepargpadro">
     <w:name w:val="Default Paragraph Font"/>
     <w:uiPriority w:val="1"/>
+    <w:semiHidden/>
     <w:unhideWhenUsed/>
   </w:style>
   <w:style w:type="table" w:default="1" w:styleId="Tabelanormal">
